--- a/8聚类模型/K-均值聚类 /KMeansCluster_说明文档.docx
+++ b/8聚类模型/K-均值聚类 /KMeansCluster_说明文档.docx
@@ -19,13 +19,17 @@
     <w:p>
       <w:pPr>
         <w:pStyle w:val="List Paragraph"/>
-        <w:ind w:firstLine="0"/>
+        <w:numPr>
+          <w:ilvl w:val="0"/>
+          <w:numId w:val="2"/>
+        </w:numPr>
         <w:rPr>
           <w:rFonts w:ascii="Calibri" w:cs="Calibri" w:hAnsi="Calibri" w:eastAsia="Calibri"/>
           <w:b w:val="1"/>
           <w:bCs w:val="1"/>
           <w:sz w:val="24"/>
           <w:szCs w:val="24"/>
+          <w:lang w:val="zh-TW" w:eastAsia="zh-TW"/>
         </w:rPr>
       </w:pPr>
       <w:r>
@@ -36,9 +40,9 @@
           <w:sz w:val="24"/>
           <w:szCs w:val="24"/>
           <w:rtl w:val="0"/>
-          <w:lang w:val="zh-TW" w:eastAsia="zh-TW"/>
-        </w:rPr>
-        <w:t xml:space="preserve">1. </w:t>
+          <w:lang w:val="en-US"/>
+        </w:rPr>
+        <w:t xml:space="preserve">KMeansCluster&lt;-function(dataset, rowname = NULL, colname = NULL, </w:t>
       </w:r>
       <w:r>
         <w:rPr>
@@ -48,10 +52,23 @@
           <w:sz w:val="24"/>
           <w:szCs w:val="24"/>
           <w:rtl w:val="0"/>
-          <w:lang w:val="en-US"/>
-        </w:rPr>
-        <w:t xml:space="preserve">KMeansCluster&lt;-function(dataset, rowname = NULL, colname = NULL, </w:t>
-      </w:r>
+          <w:lang w:val="zh-TW" w:eastAsia="zh-TW"/>
+        </w:rPr>
+        <w:t xml:space="preserve"> </w:t>
+      </w:r>
+    </w:p>
+    <w:p>
+      <w:pPr>
+        <w:pStyle w:val="List Paragraph"/>
+        <w:ind w:firstLine="0"/>
+        <w:rPr>
+          <w:rFonts w:ascii="Calibri" w:cs="Calibri" w:hAnsi="Calibri" w:eastAsia="Calibri"/>
+          <w:b w:val="1"/>
+          <w:bCs w:val="1"/>
+          <w:sz w:val="24"/>
+          <w:szCs w:val="24"/>
+        </w:rPr>
+      </w:pPr>
       <w:r>
         <w:rPr>
           <w:rFonts w:ascii="Calibri" w:hAnsi="Calibri"/>
@@ -62,7 +79,1066 @@
           <w:rtl w:val="0"/>
           <w:lang w:val="zh-TW" w:eastAsia="zh-TW"/>
         </w:rPr>
+        <w:t xml:space="preserve">    </w:t>
+      </w:r>
+      <w:r>
+        <w:rPr>
+          <w:rFonts w:ascii="Calibri" w:hAnsi="Calibri"/>
+          <w:b w:val="1"/>
+          <w:bCs w:val="1"/>
+          <w:sz w:val="24"/>
+          <w:szCs w:val="24"/>
+          <w:rtl w:val="0"/>
+          <w:lang w:val="en-US"/>
+        </w:rPr>
+        <w:t xml:space="preserve">scale = TRUE, </w:t>
+      </w:r>
+      <w:r>
+        <w:rPr>
+          <w:rFonts w:ascii="Calibri" w:hAnsi="Calibri"/>
+          <w:b w:val="1"/>
+          <w:bCs w:val="1"/>
+          <w:sz w:val="24"/>
+          <w:szCs w:val="24"/>
+          <w:rtl w:val="0"/>
+          <w:lang w:val="fr-FR"/>
+        </w:rPr>
+        <w:t>culstervar = NULL, centers = 3,</w:t>
+      </w:r>
+      <w:r>
+        <w:rPr>
+          <w:rFonts w:ascii="Calibri" w:hAnsi="Calibri"/>
+          <w:b w:val="1"/>
+          <w:bCs w:val="1"/>
+          <w:sz w:val="24"/>
+          <w:szCs w:val="24"/>
+          <w:rtl w:val="0"/>
+          <w:lang w:val="zh-TW" w:eastAsia="zh-TW"/>
+        </w:rPr>
         <w:t xml:space="preserve"> </w:t>
+      </w:r>
+      <w:r>
+        <w:rPr>
+          <w:rFonts w:ascii="Calibri" w:hAnsi="Calibri"/>
+          <w:b w:val="1"/>
+          <w:bCs w:val="1"/>
+          <w:sz w:val="24"/>
+          <w:szCs w:val="24"/>
+          <w:rtl w:val="0"/>
+          <w:lang w:val="en-US"/>
+        </w:rPr>
+        <w:t>algorithm = "Hartign-Wong")</w:t>
+      </w:r>
+    </w:p>
+    <w:p>
+      <w:pPr>
+        <w:pStyle w:val="Normal.0"/>
+        <w:ind w:left="1800" w:hanging="1800"/>
+        <w:rPr>
+          <w:sz w:val="24"/>
+          <w:szCs w:val="24"/>
+        </w:rPr>
+      </w:pPr>
+    </w:p>
+    <w:p>
+      <w:pPr>
+        <w:pStyle w:val="Normal.0"/>
+        <w:rPr>
+          <w:sz w:val="24"/>
+          <w:szCs w:val="24"/>
+          <w:lang w:val="zh-TW" w:eastAsia="zh-TW"/>
+        </w:rPr>
+      </w:pPr>
+      <w:r>
+        <w:rPr>
+          <w:rFonts w:eastAsia="Arial Unicode MS" w:hint="eastAsia"/>
+          <w:sz w:val="24"/>
+          <w:szCs w:val="24"/>
+          <w:rtl w:val="0"/>
+          <w:lang w:val="zh-TW" w:eastAsia="zh-TW"/>
+        </w:rPr>
+        <w:t>功能：</w:t>
+      </w:r>
+    </w:p>
+    <w:p>
+      <w:pPr>
+        <w:pStyle w:val="Normal.0"/>
+        <w:ind w:firstLine="480"/>
+        <w:rPr>
+          <w:sz w:val="24"/>
+          <w:szCs w:val="24"/>
+        </w:rPr>
+      </w:pPr>
+      <w:r>
+        <w:rPr>
+          <w:sz w:val="24"/>
+          <w:szCs w:val="24"/>
+          <w:rtl w:val="0"/>
+          <w:lang w:val="en-US"/>
+        </w:rPr>
+        <w:t>K</w:t>
+      </w:r>
+      <w:r>
+        <w:rPr>
+          <w:rFonts w:eastAsia="Arial Unicode MS" w:hint="eastAsia"/>
+          <w:sz w:val="24"/>
+          <w:szCs w:val="24"/>
+          <w:rtl w:val="0"/>
+          <w:lang w:val="zh-TW" w:eastAsia="zh-TW"/>
+        </w:rPr>
+        <w:t>均值聚类。</w:t>
+      </w:r>
+      <w:r>
+        <w:rPr>
+          <w:rFonts w:eastAsia="Arial Unicode MS" w:hint="eastAsia"/>
+          <w:sz w:val="24"/>
+          <w:szCs w:val="24"/>
+          <w:rtl w:val="0"/>
+          <w:lang w:val="zh-TW" w:eastAsia="zh-TW"/>
+        </w:rPr>
+        <w:t>把样本分为</w:t>
+      </w:r>
+      <w:r>
+        <w:rPr>
+          <w:b w:val="1"/>
+          <w:bCs w:val="1"/>
+          <w:sz w:val="24"/>
+          <w:szCs w:val="24"/>
+          <w:rtl w:val="0"/>
+          <w:lang w:val="fr-FR"/>
+        </w:rPr>
+        <w:t>centers</w:t>
+      </w:r>
+      <w:r>
+        <w:rPr>
+          <w:rFonts w:eastAsia="Arial Unicode MS" w:hint="eastAsia"/>
+          <w:sz w:val="24"/>
+          <w:szCs w:val="24"/>
+          <w:rtl w:val="0"/>
+          <w:lang w:val="zh-TW" w:eastAsia="zh-TW"/>
+        </w:rPr>
+        <w:t>指定个数的不同类。</w:t>
+      </w:r>
+    </w:p>
+    <w:p>
+      <w:pPr>
+        <w:pStyle w:val="Normal.0"/>
+        <w:rPr>
+          <w:sz w:val="24"/>
+          <w:szCs w:val="24"/>
+        </w:rPr>
+      </w:pPr>
+    </w:p>
+    <w:p>
+      <w:pPr>
+        <w:pStyle w:val="Normal.0"/>
+        <w:rPr>
+          <w:sz w:val="24"/>
+          <w:szCs w:val="24"/>
+          <w:lang w:val="zh-TW" w:eastAsia="zh-TW"/>
+        </w:rPr>
+      </w:pPr>
+      <w:r>
+        <w:rPr>
+          <w:rFonts w:eastAsia="Arial Unicode MS" w:hint="eastAsia"/>
+          <w:sz w:val="24"/>
+          <w:szCs w:val="24"/>
+          <w:rtl w:val="0"/>
+          <w:lang w:val="zh-TW" w:eastAsia="zh-TW"/>
+        </w:rPr>
+        <w:t>输入：</w:t>
+      </w:r>
+    </w:p>
+    <w:p>
+      <w:pPr>
+        <w:pStyle w:val="Normal.0"/>
+        <w:ind w:left="1384" w:hanging="964"/>
+        <w:rPr>
+          <w:sz w:val="24"/>
+          <w:szCs w:val="24"/>
+        </w:rPr>
+      </w:pPr>
+      <w:r>
+        <w:rPr>
+          <w:b w:val="1"/>
+          <w:bCs w:val="1"/>
+          <w:sz w:val="24"/>
+          <w:szCs w:val="24"/>
+          <w:rtl w:val="0"/>
+          <w:lang w:val="en-US"/>
+        </w:rPr>
+        <w:t>dataset:</w:t>
+      </w:r>
+      <w:r>
+        <w:rPr>
+          <w:rFonts w:eastAsia="Arial Unicode MS" w:hint="eastAsia"/>
+          <w:sz w:val="24"/>
+          <w:szCs w:val="24"/>
+          <w:rtl w:val="0"/>
+          <w:lang w:val="zh-TW" w:eastAsia="zh-TW"/>
+        </w:rPr>
+        <w:t>。两列及以上，全部为数值型向量；字符串型数字向量</w:t>
+      </w:r>
+      <w:r>
+        <w:rPr>
+          <w:rFonts w:ascii="Arial Unicode MS" w:hAnsi="Arial Unicode MS"/>
+          <w:sz w:val="24"/>
+          <w:szCs w:val="24"/>
+          <w:rtl w:val="0"/>
+          <w:lang w:val="zh-TW" w:eastAsia="zh-TW"/>
+        </w:rPr>
+        <w:t>(</w:t>
+      </w:r>
+      <w:r>
+        <w:rPr>
+          <w:rFonts w:ascii="Arial Unicode MS" w:hAnsi="Arial Unicode MS" w:hint="default"/>
+          <w:sz w:val="24"/>
+          <w:szCs w:val="24"/>
+          <w:rtl w:val="0"/>
+          <w:lang w:val="zh-TW" w:eastAsia="zh-TW"/>
+        </w:rPr>
+        <w:t>‘</w:t>
+      </w:r>
+      <w:r>
+        <w:rPr>
+          <w:rFonts w:ascii="Arial Unicode MS" w:hAnsi="Arial Unicode MS"/>
+          <w:sz w:val="24"/>
+          <w:szCs w:val="24"/>
+          <w:rtl w:val="0"/>
+          <w:lang w:val="zh-TW" w:eastAsia="zh-TW"/>
+        </w:rPr>
+        <w:t>1</w:t>
+      </w:r>
+      <w:r>
+        <w:rPr>
+          <w:rFonts w:ascii="Arial Unicode MS" w:hAnsi="Arial Unicode MS" w:hint="default"/>
+          <w:sz w:val="24"/>
+          <w:szCs w:val="24"/>
+          <w:rtl w:val="0"/>
+          <w:lang w:val="zh-TW" w:eastAsia="zh-TW"/>
+        </w:rPr>
+        <w:t>’</w:t>
+      </w:r>
+      <w:r>
+        <w:rPr>
+          <w:rFonts w:ascii="Arial Unicode MS" w:hAnsi="Arial Unicode MS"/>
+          <w:sz w:val="24"/>
+          <w:szCs w:val="24"/>
+          <w:rtl w:val="0"/>
+          <w:lang w:val="zh-TW" w:eastAsia="zh-TW"/>
+        </w:rPr>
+        <w:t>,</w:t>
+      </w:r>
+      <w:r>
+        <w:rPr>
+          <w:rFonts w:ascii="Arial Unicode MS" w:hAnsi="Arial Unicode MS" w:hint="default"/>
+          <w:sz w:val="24"/>
+          <w:szCs w:val="24"/>
+          <w:rtl w:val="0"/>
+          <w:lang w:val="zh-TW" w:eastAsia="zh-TW"/>
+        </w:rPr>
+        <w:t>’</w:t>
+      </w:r>
+      <w:r>
+        <w:rPr>
+          <w:rFonts w:ascii="Arial Unicode MS" w:hAnsi="Arial Unicode MS"/>
+          <w:sz w:val="24"/>
+          <w:szCs w:val="24"/>
+          <w:rtl w:val="0"/>
+          <w:lang w:val="zh-TW" w:eastAsia="zh-TW"/>
+        </w:rPr>
+        <w:t>2</w:t>
+      </w:r>
+      <w:r>
+        <w:rPr>
+          <w:rFonts w:ascii="Arial Unicode MS" w:hAnsi="Arial Unicode MS" w:hint="default"/>
+          <w:sz w:val="24"/>
+          <w:szCs w:val="24"/>
+          <w:rtl w:val="0"/>
+          <w:lang w:val="zh-TW" w:eastAsia="zh-TW"/>
+        </w:rPr>
+        <w:t>’</w:t>
+      </w:r>
+      <w:r>
+        <w:rPr>
+          <w:rFonts w:ascii="Arial Unicode MS" w:hAnsi="Arial Unicode MS"/>
+          <w:sz w:val="24"/>
+          <w:szCs w:val="24"/>
+          <w:rtl w:val="0"/>
+          <w:lang w:val="zh-TW" w:eastAsia="zh-TW"/>
+        </w:rPr>
+        <w:t>,</w:t>
+      </w:r>
+      <w:r>
+        <w:rPr>
+          <w:rFonts w:ascii="Arial Unicode MS" w:hAnsi="Arial Unicode MS" w:hint="default"/>
+          <w:sz w:val="24"/>
+          <w:szCs w:val="24"/>
+          <w:rtl w:val="0"/>
+          <w:lang w:val="zh-TW" w:eastAsia="zh-TW"/>
+        </w:rPr>
+        <w:t>’</w:t>
+      </w:r>
+      <w:r>
+        <w:rPr>
+          <w:rFonts w:ascii="Arial Unicode MS" w:hAnsi="Arial Unicode MS"/>
+          <w:sz w:val="24"/>
+          <w:szCs w:val="24"/>
+          <w:rtl w:val="0"/>
+          <w:lang w:val="zh-TW" w:eastAsia="zh-TW"/>
+        </w:rPr>
+        <w:t>3</w:t>
+      </w:r>
+      <w:r>
+        <w:rPr>
+          <w:rFonts w:ascii="Arial Unicode MS" w:hAnsi="Arial Unicode MS" w:hint="default"/>
+          <w:sz w:val="24"/>
+          <w:szCs w:val="24"/>
+          <w:rtl w:val="0"/>
+          <w:lang w:val="zh-TW" w:eastAsia="zh-TW"/>
+        </w:rPr>
+        <w:t>’</w:t>
+      </w:r>
+      <w:r>
+        <w:rPr>
+          <w:rFonts w:ascii="Arial Unicode MS" w:hAnsi="Arial Unicode MS"/>
+          <w:sz w:val="24"/>
+          <w:szCs w:val="24"/>
+          <w:rtl w:val="0"/>
+          <w:lang w:val="zh-TW" w:eastAsia="zh-TW"/>
+        </w:rPr>
+        <w:t>)</w:t>
+      </w:r>
+      <w:r>
+        <w:rPr>
+          <w:rFonts w:eastAsia="Arial Unicode MS" w:hint="eastAsia"/>
+          <w:sz w:val="24"/>
+          <w:szCs w:val="24"/>
+          <w:rtl w:val="0"/>
+          <w:lang w:val="zh-TW" w:eastAsia="zh-TW"/>
+        </w:rPr>
+        <w:t>会被自动转为数值型（</w:t>
+      </w:r>
+      <w:r>
+        <w:rPr>
+          <w:sz w:val="24"/>
+          <w:szCs w:val="24"/>
+          <w:rtl w:val="0"/>
+          <w:lang w:val="zh-TW" w:eastAsia="zh-TW"/>
+        </w:rPr>
+        <w:t>1</w:t>
+      </w:r>
+      <w:r>
+        <w:rPr>
+          <w:rFonts w:eastAsia="Arial Unicode MS" w:hint="eastAsia"/>
+          <w:sz w:val="24"/>
+          <w:szCs w:val="24"/>
+          <w:rtl w:val="0"/>
+          <w:lang w:val="zh-TW" w:eastAsia="zh-TW"/>
+        </w:rPr>
+        <w:t>，</w:t>
+      </w:r>
+      <w:r>
+        <w:rPr>
+          <w:sz w:val="24"/>
+          <w:szCs w:val="24"/>
+          <w:rtl w:val="0"/>
+          <w:lang w:val="zh-TW" w:eastAsia="zh-TW"/>
+        </w:rPr>
+        <w:t>2</w:t>
+      </w:r>
+      <w:r>
+        <w:rPr>
+          <w:rFonts w:eastAsia="Arial Unicode MS" w:hint="eastAsia"/>
+          <w:sz w:val="24"/>
+          <w:szCs w:val="24"/>
+          <w:rtl w:val="0"/>
+          <w:lang w:val="zh-TW" w:eastAsia="zh-TW"/>
+        </w:rPr>
+        <w:t>，</w:t>
+      </w:r>
+      <w:r>
+        <w:rPr>
+          <w:sz w:val="24"/>
+          <w:szCs w:val="24"/>
+          <w:rtl w:val="0"/>
+          <w:lang w:val="zh-TW" w:eastAsia="zh-TW"/>
+        </w:rPr>
+        <w:t>3</w:t>
+      </w:r>
+      <w:r>
+        <w:rPr>
+          <w:rFonts w:eastAsia="Arial Unicode MS" w:hint="eastAsia"/>
+          <w:sz w:val="24"/>
+          <w:szCs w:val="24"/>
+          <w:rtl w:val="0"/>
+          <w:lang w:val="zh-TW" w:eastAsia="zh-TW"/>
+        </w:rPr>
+        <w:t>）</w:t>
+      </w:r>
+      <w:r>
+        <w:rPr>
+          <w:rFonts w:ascii="Arial Unicode MS" w:hAnsi="Arial Unicode MS"/>
+          <w:sz w:val="24"/>
+          <w:szCs w:val="24"/>
+          <w:rtl w:val="0"/>
+          <w:lang w:val="zh-TW" w:eastAsia="zh-TW"/>
+        </w:rPr>
+        <w:t xml:space="preserve">; </w:t>
+      </w:r>
+      <w:r>
+        <w:rPr>
+          <w:rFonts w:eastAsia="Arial Unicode MS" w:hint="eastAsia"/>
+          <w:sz w:val="24"/>
+          <w:szCs w:val="24"/>
+          <w:rtl w:val="0"/>
+          <w:lang w:val="zh-TW" w:eastAsia="zh-TW"/>
+        </w:rPr>
+        <w:t>字符串型</w:t>
+      </w:r>
+      <w:r>
+        <w:rPr>
+          <w:rFonts w:eastAsia="Arial Unicode MS" w:hint="eastAsia"/>
+          <w:sz w:val="24"/>
+          <w:szCs w:val="24"/>
+          <w:rtl w:val="0"/>
+          <w:lang w:val="zh-TW" w:eastAsia="zh-TW"/>
+        </w:rPr>
+        <w:t>非</w:t>
+      </w:r>
+      <w:r>
+        <w:rPr>
+          <w:rFonts w:eastAsia="Arial Unicode MS" w:hint="eastAsia"/>
+          <w:sz w:val="24"/>
+          <w:szCs w:val="24"/>
+          <w:rtl w:val="0"/>
+          <w:lang w:val="zh-TW" w:eastAsia="zh-TW"/>
+        </w:rPr>
+        <w:t>数字向量</w:t>
+      </w:r>
+      <w:r>
+        <w:rPr>
+          <w:rFonts w:eastAsia="Arial Unicode MS" w:hint="eastAsia"/>
+          <w:sz w:val="24"/>
+          <w:szCs w:val="24"/>
+          <w:rtl w:val="0"/>
+          <w:lang w:val="zh-TW" w:eastAsia="zh-TW"/>
+        </w:rPr>
+        <w:t>（</w:t>
+      </w:r>
+      <w:r>
+        <w:rPr>
+          <w:rFonts w:ascii="Arial Unicode MS" w:hAnsi="Arial Unicode MS" w:hint="default"/>
+          <w:sz w:val="24"/>
+          <w:szCs w:val="24"/>
+          <w:rtl w:val="0"/>
+          <w:lang w:val="zh-TW" w:eastAsia="zh-TW"/>
+        </w:rPr>
+        <w:t>“</w:t>
+      </w:r>
+      <w:r>
+        <w:rPr>
+          <w:rFonts w:eastAsia="Arial Unicode MS" w:hint="eastAsia"/>
+          <w:sz w:val="24"/>
+          <w:szCs w:val="24"/>
+          <w:rtl w:val="0"/>
+          <w:lang w:val="zh-TW" w:eastAsia="zh-TW"/>
+        </w:rPr>
+        <w:t>男</w:t>
+      </w:r>
+      <w:r>
+        <w:rPr>
+          <w:rFonts w:ascii="Arial Unicode MS" w:hAnsi="Arial Unicode MS" w:hint="default"/>
+          <w:sz w:val="24"/>
+          <w:szCs w:val="24"/>
+          <w:rtl w:val="0"/>
+          <w:lang w:val="zh-TW" w:eastAsia="zh-TW"/>
+        </w:rPr>
+        <w:t>”</w:t>
+      </w:r>
+      <w:r>
+        <w:rPr>
+          <w:rFonts w:eastAsia="Arial Unicode MS" w:hint="eastAsia"/>
+          <w:sz w:val="24"/>
+          <w:szCs w:val="24"/>
+          <w:rtl w:val="0"/>
+          <w:lang w:val="zh-TW" w:eastAsia="zh-TW"/>
+        </w:rPr>
+        <w:t>，</w:t>
+      </w:r>
+      <w:r>
+        <w:rPr>
+          <w:rFonts w:ascii="Arial Unicode MS" w:hAnsi="Arial Unicode MS" w:hint="default"/>
+          <w:sz w:val="24"/>
+          <w:szCs w:val="24"/>
+          <w:rtl w:val="0"/>
+          <w:lang w:val="zh-TW" w:eastAsia="zh-TW"/>
+        </w:rPr>
+        <w:t>“</w:t>
+      </w:r>
+      <w:r>
+        <w:rPr>
+          <w:rFonts w:eastAsia="Arial Unicode MS" w:hint="eastAsia"/>
+          <w:sz w:val="24"/>
+          <w:szCs w:val="24"/>
+          <w:rtl w:val="0"/>
+          <w:lang w:val="zh-TW" w:eastAsia="zh-TW"/>
+        </w:rPr>
+        <w:t>女</w:t>
+      </w:r>
+      <w:r>
+        <w:rPr>
+          <w:rFonts w:ascii="Arial Unicode MS" w:hAnsi="Arial Unicode MS" w:hint="default"/>
+          <w:sz w:val="24"/>
+          <w:szCs w:val="24"/>
+          <w:rtl w:val="0"/>
+          <w:lang w:val="zh-TW" w:eastAsia="zh-TW"/>
+        </w:rPr>
+        <w:t>”</w:t>
+      </w:r>
+      <w:r>
+        <w:rPr>
+          <w:rFonts w:eastAsia="Arial Unicode MS" w:hint="eastAsia"/>
+          <w:sz w:val="24"/>
+          <w:szCs w:val="24"/>
+          <w:rtl w:val="0"/>
+          <w:lang w:val="zh-TW" w:eastAsia="zh-TW"/>
+        </w:rPr>
+        <w:t>）会被自动转为（</w:t>
+      </w:r>
+      <w:r>
+        <w:rPr>
+          <w:rFonts w:ascii="Arial Unicode MS" w:hAnsi="Arial Unicode MS"/>
+          <w:sz w:val="24"/>
+          <w:szCs w:val="24"/>
+          <w:rtl w:val="0"/>
+          <w:lang w:val="zh-TW" w:eastAsia="zh-TW"/>
+        </w:rPr>
+        <w:t>1</w:t>
+      </w:r>
+      <w:r>
+        <w:rPr>
+          <w:rFonts w:eastAsia="Arial Unicode MS" w:hint="eastAsia"/>
+          <w:sz w:val="24"/>
+          <w:szCs w:val="24"/>
+          <w:rtl w:val="0"/>
+          <w:lang w:val="zh-TW" w:eastAsia="zh-TW"/>
+        </w:rPr>
+        <w:t>，</w:t>
+      </w:r>
+      <w:r>
+        <w:rPr>
+          <w:rFonts w:ascii="Arial Unicode MS" w:hAnsi="Arial Unicode MS"/>
+          <w:sz w:val="24"/>
+          <w:szCs w:val="24"/>
+          <w:rtl w:val="0"/>
+          <w:lang w:val="zh-TW" w:eastAsia="zh-TW"/>
+        </w:rPr>
+        <w:t>2</w:t>
+      </w:r>
+      <w:r>
+        <w:rPr>
+          <w:rFonts w:eastAsia="Arial Unicode MS" w:hint="eastAsia"/>
+          <w:sz w:val="24"/>
+          <w:szCs w:val="24"/>
+          <w:rtl w:val="0"/>
+          <w:lang w:val="zh-TW" w:eastAsia="zh-TW"/>
+        </w:rPr>
+        <w:t>），</w:t>
+      </w:r>
+      <w:r>
+        <w:rPr>
+          <w:rFonts w:eastAsia="Arial Unicode MS" w:hint="eastAsia"/>
+          <w:color w:val="ff2600"/>
+          <w:sz w:val="24"/>
+          <w:szCs w:val="24"/>
+          <w:u w:color="ff2600"/>
+          <w:rtl w:val="0"/>
+          <w:lang w:val="zh-TW" w:eastAsia="zh-TW"/>
+        </w:rPr>
+        <w:t>但是强烈建议事先转化</w:t>
+      </w:r>
+      <w:r>
+        <w:rPr>
+          <w:rFonts w:eastAsia="Arial Unicode MS" w:hint="eastAsia"/>
+          <w:color w:val="ff2600"/>
+          <w:sz w:val="24"/>
+          <w:szCs w:val="24"/>
+          <w:u w:color="ff2600"/>
+          <w:rtl w:val="0"/>
+          <w:lang w:val="zh-TW" w:eastAsia="zh-TW"/>
+        </w:rPr>
+        <w:t>字符串型</w:t>
+      </w:r>
+      <w:r>
+        <w:rPr>
+          <w:rFonts w:eastAsia="Arial Unicode MS" w:hint="eastAsia"/>
+          <w:color w:val="ff2600"/>
+          <w:sz w:val="24"/>
+          <w:szCs w:val="24"/>
+          <w:u w:color="ff2600"/>
+          <w:rtl w:val="0"/>
+          <w:lang w:val="zh-TW" w:eastAsia="zh-TW"/>
+        </w:rPr>
+        <w:t>非</w:t>
+      </w:r>
+      <w:r>
+        <w:rPr>
+          <w:rFonts w:eastAsia="Arial Unicode MS" w:hint="eastAsia"/>
+          <w:color w:val="ff2600"/>
+          <w:sz w:val="24"/>
+          <w:szCs w:val="24"/>
+          <w:u w:color="ff2600"/>
+          <w:rtl w:val="0"/>
+          <w:lang w:val="zh-TW" w:eastAsia="zh-TW"/>
+        </w:rPr>
+        <w:t>数字向量。</w:t>
+      </w:r>
+    </w:p>
+    <w:p>
+      <w:pPr>
+        <w:pStyle w:val="Normal.0"/>
+        <w:ind w:left="420" w:firstLine="0"/>
+        <w:rPr>
+          <w:sz w:val="24"/>
+          <w:szCs w:val="24"/>
+        </w:rPr>
+      </w:pPr>
+      <w:r>
+        <w:rPr>
+          <w:b w:val="1"/>
+          <w:bCs w:val="1"/>
+          <w:sz w:val="24"/>
+          <w:szCs w:val="24"/>
+          <w:rtl w:val="0"/>
+          <w:lang w:val="en-US"/>
+        </w:rPr>
+        <w:t>rowname</w:t>
+      </w:r>
+      <w:r>
+        <w:rPr>
+          <w:rFonts w:eastAsia="Arial Unicode MS" w:hint="eastAsia"/>
+          <w:sz w:val="24"/>
+          <w:szCs w:val="24"/>
+          <w:rtl w:val="0"/>
+          <w:lang w:val="zh-TW" w:eastAsia="zh-TW"/>
+        </w:rPr>
+        <w:t>：同</w:t>
+      </w:r>
+      <w:r>
+        <w:rPr>
+          <w:sz w:val="24"/>
+          <w:szCs w:val="24"/>
+          <w:rtl w:val="0"/>
+          <w:lang w:val="en-US"/>
+        </w:rPr>
+        <w:t>1</w:t>
+      </w:r>
+      <w:r>
+        <w:rPr>
+          <w:rFonts w:eastAsia="Arial Unicode MS" w:hint="eastAsia"/>
+          <w:sz w:val="24"/>
+          <w:szCs w:val="24"/>
+          <w:rtl w:val="0"/>
+          <w:lang w:val="zh-TW" w:eastAsia="zh-TW"/>
+        </w:rPr>
+        <w:t>。</w:t>
+      </w:r>
+    </w:p>
+    <w:p>
+      <w:pPr>
+        <w:pStyle w:val="Normal.0"/>
+        <w:ind w:left="420" w:firstLine="0"/>
+        <w:rPr>
+          <w:rFonts w:ascii="Arial Unicode MS" w:cs="Arial Unicode MS" w:hAnsi="Arial Unicode MS" w:eastAsia="Arial Unicode MS"/>
+          <w:sz w:val="24"/>
+          <w:szCs w:val="24"/>
+          <w:lang w:val="zh-TW" w:eastAsia="zh-TW"/>
+        </w:rPr>
+      </w:pPr>
+      <w:r>
+        <w:rPr>
+          <w:b w:val="1"/>
+          <w:bCs w:val="1"/>
+          <w:sz w:val="24"/>
+          <w:szCs w:val="24"/>
+          <w:rtl w:val="0"/>
+          <w:lang w:val="en-US"/>
+        </w:rPr>
+        <w:t>colname</w:t>
+      </w:r>
+      <w:r>
+        <w:rPr>
+          <w:rFonts w:eastAsia="Arial Unicode MS" w:hint="eastAsia"/>
+          <w:sz w:val="24"/>
+          <w:szCs w:val="24"/>
+          <w:rtl w:val="0"/>
+          <w:lang w:val="zh-TW" w:eastAsia="zh-TW"/>
+        </w:rPr>
+        <w:t>：同</w:t>
+      </w:r>
+      <w:r>
+        <w:rPr>
+          <w:sz w:val="24"/>
+          <w:szCs w:val="24"/>
+          <w:rtl w:val="0"/>
+          <w:lang w:val="en-US"/>
+        </w:rPr>
+        <w:t>1</w:t>
+      </w:r>
+      <w:r>
+        <w:rPr>
+          <w:rFonts w:eastAsia="Arial Unicode MS" w:hint="eastAsia"/>
+          <w:sz w:val="24"/>
+          <w:szCs w:val="24"/>
+          <w:rtl w:val="0"/>
+          <w:lang w:val="zh-TW" w:eastAsia="zh-TW"/>
+        </w:rPr>
+        <w:t>。</w:t>
+      </w:r>
+    </w:p>
+    <w:p>
+      <w:pPr>
+        <w:pStyle w:val="Normal.0"/>
+        <w:ind w:left="1745" w:hanging="1325"/>
+        <w:rPr>
+          <w:rFonts w:ascii="Arial Unicode MS" w:cs="Arial Unicode MS" w:hAnsi="Arial Unicode MS" w:eastAsia="Arial Unicode MS"/>
+          <w:sz w:val="24"/>
+          <w:szCs w:val="24"/>
+        </w:rPr>
+      </w:pPr>
+      <w:r>
+        <w:rPr>
+          <w:rFonts w:ascii="Calibri" w:hAnsi="Calibri"/>
+          <w:b w:val="1"/>
+          <w:bCs w:val="1"/>
+          <w:sz w:val="24"/>
+          <w:szCs w:val="24"/>
+          <w:rtl w:val="0"/>
+          <w:lang w:val="en-US"/>
+        </w:rPr>
+        <w:t xml:space="preserve">scale: </w:t>
+      </w:r>
+      <w:r>
+        <w:rPr>
+          <w:rFonts w:eastAsia="Arial Unicode MS" w:hint="eastAsia"/>
+          <w:sz w:val="24"/>
+          <w:szCs w:val="24"/>
+          <w:rtl w:val="0"/>
+          <w:lang w:val="zh-TW" w:eastAsia="zh-TW"/>
+        </w:rPr>
+        <w:t>是否标准化</w:t>
+      </w:r>
+      <w:r>
+        <w:rPr>
+          <w:rFonts w:ascii="Arial Unicode MS" w:hAnsi="Arial Unicode MS"/>
+          <w:sz w:val="24"/>
+          <w:szCs w:val="24"/>
+          <w:rtl w:val="0"/>
+          <w:lang w:val="zh-TW" w:eastAsia="zh-TW"/>
+        </w:rPr>
+        <w:t>dataset</w:t>
+      </w:r>
+      <w:r>
+        <w:rPr>
+          <w:rFonts w:eastAsia="Arial Unicode MS" w:hint="eastAsia"/>
+          <w:sz w:val="24"/>
+          <w:szCs w:val="24"/>
+          <w:rtl w:val="0"/>
+          <w:lang w:val="zh-TW" w:eastAsia="zh-TW"/>
+        </w:rPr>
+        <w:t>数据（减去均值，除以标准差）</w:t>
+      </w:r>
+      <w:r>
+        <w:rPr>
+          <w:rFonts w:eastAsia="Arial Unicode MS" w:hint="eastAsia"/>
+          <w:sz w:val="24"/>
+          <w:szCs w:val="24"/>
+          <w:rtl w:val="0"/>
+          <w:lang w:val="zh-CN" w:eastAsia="zh-CN"/>
+        </w:rPr>
+        <w:t>，缺省标准化</w:t>
+      </w:r>
+      <w:r>
+        <w:rPr>
+          <w:rFonts w:eastAsia="Arial Unicode MS" w:hint="eastAsia"/>
+          <w:sz w:val="24"/>
+          <w:szCs w:val="24"/>
+          <w:rtl w:val="0"/>
+          <w:lang w:val="zh-TW" w:eastAsia="zh-TW"/>
+        </w:rPr>
+        <w:t>。</w:t>
+      </w:r>
+    </w:p>
+    <w:p>
+      <w:pPr>
+        <w:pStyle w:val="Normal.0"/>
+        <w:ind w:left="1680" w:hanging="1680"/>
+        <w:rPr>
+          <w:sz w:val="24"/>
+          <w:szCs w:val="24"/>
+        </w:rPr>
+      </w:pPr>
+      <w:r>
+        <w:rPr>
+          <w:sz w:val="24"/>
+          <w:szCs w:val="24"/>
+          <w:rtl w:val="0"/>
+          <w:lang w:val="en-US"/>
+        </w:rPr>
+        <w:t xml:space="preserve">        </w:t>
+      </w:r>
+      <w:r>
+        <w:rPr>
+          <w:b w:val="1"/>
+          <w:bCs w:val="1"/>
+          <w:sz w:val="24"/>
+          <w:szCs w:val="24"/>
+          <w:rtl w:val="0"/>
+          <w:lang w:val="en-US"/>
+        </w:rPr>
+        <w:t>culstervar</w:t>
+      </w:r>
+      <w:r>
+        <w:rPr>
+          <w:rFonts w:eastAsia="Arial Unicode MS" w:hint="eastAsia"/>
+          <w:sz w:val="24"/>
+          <w:szCs w:val="24"/>
+          <w:rtl w:val="0"/>
+          <w:lang w:val="zh-TW" w:eastAsia="zh-TW"/>
+        </w:rPr>
+        <w:t>：聚类变量名称，类型为字符串，缺省为</w:t>
+      </w:r>
+      <w:r>
+        <w:rPr>
+          <w:sz w:val="24"/>
+          <w:szCs w:val="24"/>
+          <w:rtl w:val="0"/>
+          <w:lang w:val="zh-TW" w:eastAsia="zh-TW"/>
+        </w:rPr>
+        <w:t>dataset</w:t>
+      </w:r>
+      <w:r>
+        <w:rPr>
+          <w:rFonts w:eastAsia="Arial Unicode MS" w:hint="eastAsia"/>
+          <w:sz w:val="24"/>
+          <w:szCs w:val="24"/>
+          <w:rtl w:val="0"/>
+          <w:lang w:val="zh-TW" w:eastAsia="zh-TW"/>
+        </w:rPr>
+        <w:t>中所有列。</w:t>
+      </w:r>
+    </w:p>
+    <w:p>
+      <w:pPr>
+        <w:pStyle w:val="Normal.0"/>
+        <w:ind w:left="1745" w:hanging="1325"/>
+        <w:rPr>
+          <w:sz w:val="24"/>
+          <w:szCs w:val="24"/>
+        </w:rPr>
+      </w:pPr>
+      <w:r>
+        <w:rPr>
+          <w:b w:val="1"/>
+          <w:bCs w:val="1"/>
+          <w:sz w:val="24"/>
+          <w:szCs w:val="24"/>
+          <w:rtl w:val="0"/>
+          <w:lang w:val="en-US"/>
+        </w:rPr>
+        <w:t xml:space="preserve">centers: </w:t>
+      </w:r>
+      <w:r>
+        <w:rPr>
+          <w:rFonts w:eastAsia="Arial Unicode MS" w:hint="eastAsia"/>
+          <w:sz w:val="24"/>
+          <w:szCs w:val="24"/>
+          <w:rtl w:val="0"/>
+          <w:lang w:val="zh-TW" w:eastAsia="zh-TW"/>
+        </w:rPr>
+        <w:t>聚类的类别数目，类型为数值型，缺省为</w:t>
+      </w:r>
+      <w:r>
+        <w:rPr>
+          <w:sz w:val="24"/>
+          <w:szCs w:val="24"/>
+          <w:rtl w:val="0"/>
+          <w:lang w:val="en-US"/>
+        </w:rPr>
+        <w:t>3</w:t>
+      </w:r>
+      <w:r>
+        <w:rPr>
+          <w:rFonts w:eastAsia="Arial Unicode MS" w:hint="eastAsia"/>
+          <w:sz w:val="24"/>
+          <w:szCs w:val="24"/>
+          <w:rtl w:val="0"/>
+          <w:lang w:val="zh-TW" w:eastAsia="zh-TW"/>
+        </w:rPr>
+        <w:t>。</w:t>
+      </w:r>
+    </w:p>
+    <w:p>
+      <w:pPr>
+        <w:pStyle w:val="List Paragraph"/>
+        <w:ind w:firstLine="0"/>
+        <w:rPr>
+          <w:rFonts w:ascii="Calibri" w:cs="Calibri" w:hAnsi="Calibri" w:eastAsia="Calibri"/>
+          <w:sz w:val="24"/>
+          <w:szCs w:val="24"/>
+        </w:rPr>
+      </w:pPr>
+      <w:r>
+        <w:rPr>
+          <w:rFonts w:ascii="Calibri" w:hAnsi="Calibri"/>
+          <w:b w:val="1"/>
+          <w:bCs w:val="1"/>
+          <w:sz w:val="24"/>
+          <w:szCs w:val="24"/>
+          <w:rtl w:val="0"/>
+          <w:lang w:val="zh-TW" w:eastAsia="zh-TW"/>
+        </w:rPr>
+        <w:t xml:space="preserve">       algorithm</w:t>
+      </w:r>
+      <w:r>
+        <w:rPr>
+          <w:sz w:val="24"/>
+          <w:szCs w:val="24"/>
+          <w:rtl w:val="0"/>
+          <w:lang w:val="zh-TW" w:eastAsia="zh-TW"/>
+        </w:rPr>
+        <w:t>：</w:t>
+      </w:r>
+      <w:r>
+        <w:rPr>
+          <w:rFonts w:ascii="Calibri" w:hAnsi="Calibri"/>
+          <w:b w:val="1"/>
+          <w:bCs w:val="1"/>
+          <w:sz w:val="24"/>
+          <w:szCs w:val="24"/>
+          <w:rtl w:val="0"/>
+          <w:lang w:val="zh-TW" w:eastAsia="zh-TW"/>
+        </w:rPr>
+        <w:t xml:space="preserve"> </w:t>
+      </w:r>
+      <w:r>
+        <w:rPr>
+          <w:sz w:val="24"/>
+          <w:szCs w:val="24"/>
+          <w:rtl w:val="0"/>
+          <w:lang w:val="zh-TW" w:eastAsia="zh-TW"/>
+        </w:rPr>
+        <w:t>聚类算法名称，字符串型，取值范围为（</w:t>
+      </w:r>
+      <w:r>
+        <w:rPr>
+          <w:rFonts w:ascii="Calibri" w:hAnsi="Calibri"/>
+          <w:sz w:val="24"/>
+          <w:szCs w:val="24"/>
+          <w:rtl w:val="0"/>
+          <w:lang w:val="en-US"/>
+        </w:rPr>
+        <w:t xml:space="preserve">"Hartigan-Wong", </w:t>
+      </w:r>
+    </w:p>
+    <w:p>
+      <w:pPr>
+        <w:pStyle w:val="List Paragraph"/>
+        <w:ind w:firstLine="0"/>
+        <w:rPr>
+          <w:rFonts w:ascii="Calibri" w:cs="Calibri" w:hAnsi="Calibri" w:eastAsia="Calibri"/>
+          <w:sz w:val="24"/>
+          <w:szCs w:val="24"/>
+        </w:rPr>
+      </w:pPr>
+      <w:r>
+        <w:rPr>
+          <w:rFonts w:ascii="Calibri" w:hAnsi="Calibri"/>
+          <w:sz w:val="24"/>
+          <w:szCs w:val="24"/>
+          <w:rtl w:val="0"/>
+          <w:lang w:val="zh-TW" w:eastAsia="zh-TW"/>
+        </w:rPr>
+        <w:t xml:space="preserve">                          </w:t>
+      </w:r>
+      <w:r>
+        <w:rPr>
+          <w:rFonts w:ascii="Calibri" w:hAnsi="Calibri"/>
+          <w:sz w:val="24"/>
+          <w:szCs w:val="24"/>
+          <w:rtl w:val="0"/>
+          <w:lang w:val="en-US"/>
+        </w:rPr>
+        <w:t xml:space="preserve">"Lloyd", </w:t>
+      </w:r>
+      <w:r>
+        <w:rPr>
+          <w:rFonts w:ascii="Calibri" w:hAnsi="Calibri"/>
+          <w:sz w:val="24"/>
+          <w:szCs w:val="24"/>
+          <w:rtl w:val="0"/>
+          <w:lang w:val="zh-TW" w:eastAsia="zh-TW"/>
+        </w:rPr>
+        <w:t xml:space="preserve">  </w:t>
+      </w:r>
+      <w:r>
+        <w:rPr>
+          <w:rFonts w:ascii="Calibri" w:hAnsi="Calibri"/>
+          <w:sz w:val="24"/>
+          <w:szCs w:val="24"/>
+          <w:rtl w:val="0"/>
+          <w:lang w:val="en-US"/>
+        </w:rPr>
+        <w:t xml:space="preserve">"Forgy", </w:t>
+      </w:r>
+      <w:r>
+        <w:rPr>
+          <w:rFonts w:ascii="Calibri" w:hAnsi="Calibri" w:hint="default"/>
+          <w:sz w:val="24"/>
+          <w:szCs w:val="24"/>
+          <w:rtl w:val="0"/>
+          <w:lang w:val="en-US"/>
+        </w:rPr>
+        <w:t>“</w:t>
+      </w:r>
+      <w:r>
+        <w:rPr>
+          <w:rFonts w:ascii="Calibri" w:hAnsi="Calibri"/>
+          <w:sz w:val="24"/>
+          <w:szCs w:val="24"/>
+          <w:rtl w:val="0"/>
+          <w:lang w:val="en-US"/>
+        </w:rPr>
+        <w:t>MacQueen"</w:t>
+      </w:r>
+      <w:r>
+        <w:rPr>
+          <w:sz w:val="24"/>
+          <w:szCs w:val="24"/>
+          <w:rtl w:val="0"/>
+          <w:lang w:val="zh-TW" w:eastAsia="zh-TW"/>
+        </w:rPr>
+        <w:t>），缺省为</w:t>
+      </w:r>
+      <w:r>
+        <w:rPr>
+          <w:rFonts w:ascii="Calibri" w:hAnsi="Calibri"/>
+          <w:sz w:val="24"/>
+          <w:szCs w:val="24"/>
+          <w:rtl w:val="0"/>
+          <w:lang w:val="en-US"/>
+        </w:rPr>
+        <w:t>"Hartigan-Wong"</w:t>
+      </w:r>
+      <w:r>
+        <w:rPr>
+          <w:sz w:val="24"/>
+          <w:szCs w:val="24"/>
+          <w:rtl w:val="0"/>
+          <w:lang w:val="zh-TW" w:eastAsia="zh-TW"/>
+        </w:rPr>
+        <w:t>。</w:t>
       </w:r>
     </w:p>
     <w:p>
@@ -75,1061 +1151,9 @@
           <w:bCs w:val="1"/>
           <w:sz w:val="24"/>
           <w:szCs w:val="24"/>
-        </w:rPr>
-      </w:pPr>
-      <w:r>
-        <w:rPr>
-          <w:rFonts w:ascii="Calibri" w:hAnsi="Calibri"/>
-          <w:b w:val="1"/>
-          <w:bCs w:val="1"/>
-          <w:sz w:val="24"/>
-          <w:szCs w:val="24"/>
-          <w:rtl w:val="0"/>
-          <w:lang w:val="zh-TW" w:eastAsia="zh-TW"/>
-        </w:rPr>
-        <w:t xml:space="preserve">      </w:t>
-      </w:r>
-      <w:r>
-        <w:rPr>
-          <w:rFonts w:ascii="Calibri" w:hAnsi="Calibri"/>
-          <w:b w:val="1"/>
-          <w:bCs w:val="1"/>
-          <w:sz w:val="24"/>
-          <w:szCs w:val="24"/>
-          <w:rtl w:val="0"/>
-          <w:lang w:val="fr-FR"/>
-        </w:rPr>
-        <w:t>culstervar = NULL, centers = 3,</w:t>
-      </w:r>
-      <w:r>
-        <w:rPr>
-          <w:rFonts w:ascii="Calibri" w:hAnsi="Calibri"/>
-          <w:b w:val="1"/>
-          <w:bCs w:val="1"/>
-          <w:sz w:val="24"/>
-          <w:szCs w:val="24"/>
-          <w:rtl w:val="0"/>
-          <w:lang w:val="zh-TW" w:eastAsia="zh-TW"/>
-        </w:rPr>
-        <w:t xml:space="preserve"> </w:t>
-      </w:r>
-      <w:r>
-        <w:rPr>
-          <w:rFonts w:ascii="Calibri" w:hAnsi="Calibri"/>
-          <w:b w:val="1"/>
-          <w:bCs w:val="1"/>
-          <w:sz w:val="24"/>
-          <w:szCs w:val="24"/>
-          <w:rtl w:val="0"/>
-          <w:lang w:val="en-US"/>
-        </w:rPr>
-        <w:t>algorithm = "Hartign-Wong")</w:t>
-      </w:r>
-    </w:p>
-    <w:p>
-      <w:pPr>
-        <w:pStyle w:val="Normal.0"/>
-        <w:ind w:left="1800" w:hanging="1800"/>
-        <w:rPr>
-          <w:sz w:val="24"/>
-          <w:szCs w:val="24"/>
-        </w:rPr>
-      </w:pPr>
-    </w:p>
-    <w:p>
-      <w:pPr>
-        <w:pStyle w:val="Normal.0"/>
-        <w:rPr>
-          <w:sz w:val="24"/>
-          <w:szCs w:val="24"/>
-          <w:lang w:val="zh-TW" w:eastAsia="zh-TW"/>
-        </w:rPr>
-      </w:pPr>
-      <w:r>
-        <w:rPr>
-          <w:rFonts w:eastAsia="Arial Unicode MS" w:hint="eastAsia"/>
-          <w:sz w:val="24"/>
-          <w:szCs w:val="24"/>
-          <w:rtl w:val="0"/>
-          <w:lang w:val="zh-TW" w:eastAsia="zh-TW"/>
-        </w:rPr>
-        <w:t>功能：</w:t>
-      </w:r>
-    </w:p>
-    <w:p>
-      <w:pPr>
-        <w:pStyle w:val="Normal.0"/>
-        <w:ind w:firstLine="480"/>
-        <w:rPr>
-          <w:sz w:val="24"/>
-          <w:szCs w:val="24"/>
-        </w:rPr>
-      </w:pPr>
-      <w:r>
-        <w:rPr>
-          <w:sz w:val="24"/>
-          <w:szCs w:val="24"/>
-          <w:rtl w:val="0"/>
-          <w:lang w:val="en-US"/>
-        </w:rPr>
-        <w:t>K</w:t>
-      </w:r>
-      <w:r>
-        <w:rPr>
-          <w:rFonts w:eastAsia="Arial Unicode MS" w:hint="eastAsia"/>
-          <w:sz w:val="24"/>
-          <w:szCs w:val="24"/>
-          <w:rtl w:val="0"/>
-          <w:lang w:val="zh-TW" w:eastAsia="zh-TW"/>
-        </w:rPr>
-        <w:t>均值聚类。</w:t>
-      </w:r>
-      <w:r>
-        <w:rPr>
-          <w:rFonts w:ascii="Arial Unicode MS" w:cs="Arial Unicode MS" w:hAnsi="Arial Unicode MS" w:eastAsia="Arial Unicode MS" w:hint="eastAsia"/>
-          <w:b w:val="0"/>
-          <w:bCs w:val="0"/>
-          <w:i w:val="0"/>
-          <w:iCs w:val="0"/>
-          <w:sz w:val="24"/>
-          <w:szCs w:val="24"/>
-          <w:rtl w:val="0"/>
-          <w:lang w:val="zh-CN" w:eastAsia="zh-CN"/>
-        </w:rPr>
-        <w:t>把样本分为</w:t>
-      </w:r>
-      <w:r>
-        <w:rPr>
-          <w:b w:val="1"/>
-          <w:bCs w:val="1"/>
-          <w:sz w:val="24"/>
-          <w:szCs w:val="24"/>
-          <w:rtl w:val="0"/>
-          <w:lang w:val="fr-FR"/>
-        </w:rPr>
-        <w:t>centers</w:t>
-      </w:r>
-      <w:r>
-        <w:rPr>
-          <w:rFonts w:ascii="Arial Unicode MS" w:cs="Arial Unicode MS" w:hAnsi="Arial Unicode MS" w:eastAsia="Arial Unicode MS" w:hint="eastAsia"/>
-          <w:b w:val="0"/>
-          <w:bCs w:val="0"/>
-          <w:i w:val="0"/>
-          <w:iCs w:val="0"/>
-          <w:sz w:val="24"/>
-          <w:szCs w:val="24"/>
-          <w:rtl w:val="0"/>
-          <w:lang w:val="zh-CN" w:eastAsia="zh-CN"/>
-        </w:rPr>
-        <w:t>指定个数的不同类。</w:t>
-      </w:r>
-    </w:p>
-    <w:p>
-      <w:pPr>
-        <w:pStyle w:val="Normal.0"/>
-        <w:rPr>
-          <w:sz w:val="24"/>
-          <w:szCs w:val="24"/>
-        </w:rPr>
-      </w:pPr>
-    </w:p>
-    <w:p>
-      <w:pPr>
-        <w:pStyle w:val="Normal.0"/>
-        <w:rPr>
-          <w:sz w:val="24"/>
-          <w:szCs w:val="24"/>
-          <w:lang w:val="zh-TW" w:eastAsia="zh-TW"/>
-        </w:rPr>
-      </w:pPr>
-      <w:r>
-        <w:rPr>
-          <w:rFonts w:eastAsia="Arial Unicode MS" w:hint="eastAsia"/>
-          <w:sz w:val="24"/>
-          <w:szCs w:val="24"/>
-          <w:rtl w:val="0"/>
-          <w:lang w:val="zh-TW" w:eastAsia="zh-TW"/>
-        </w:rPr>
-        <w:t>输入：</w:t>
-      </w:r>
-    </w:p>
-    <w:p>
-      <w:pPr>
-        <w:pStyle w:val="Normal.0"/>
-        <w:ind w:left="1384" w:hanging="964"/>
-        <w:rPr>
-          <w:sz w:val="24"/>
-          <w:szCs w:val="24"/>
-        </w:rPr>
-      </w:pPr>
-      <w:r>
-        <w:rPr>
-          <w:b w:val="1"/>
-          <w:bCs w:val="1"/>
-          <w:sz w:val="24"/>
-          <w:szCs w:val="24"/>
-          <w:rtl w:val="0"/>
-          <w:lang w:val="en-US"/>
-        </w:rPr>
-        <w:t>dataset:</w:t>
-      </w:r>
-      <w:r>
-        <w:rPr>
-          <w:rFonts w:eastAsia="Arial Unicode MS" w:hint="eastAsia"/>
-          <w:sz w:val="24"/>
-          <w:szCs w:val="24"/>
-          <w:rtl w:val="0"/>
-          <w:lang w:val="zh-TW" w:eastAsia="zh-TW"/>
-        </w:rPr>
-        <w:t>。两列及以上，全部为数值型向量；字符串型</w:t>
-      </w:r>
-      <w:r>
-        <w:rPr>
-          <w:rFonts w:eastAsia="Arial Unicode MS" w:hint="eastAsia"/>
-          <w:sz w:val="24"/>
-          <w:szCs w:val="24"/>
-          <w:rtl w:val="0"/>
-          <w:lang w:val="zh-TW" w:eastAsia="zh-TW"/>
-        </w:rPr>
-        <w:t>数字</w:t>
-      </w:r>
-      <w:r>
-        <w:rPr>
-          <w:rFonts w:eastAsia="Arial Unicode MS" w:hint="eastAsia"/>
-          <w:sz w:val="24"/>
-          <w:szCs w:val="24"/>
-          <w:rtl w:val="0"/>
-          <w:lang w:val="zh-TW" w:eastAsia="zh-TW"/>
-        </w:rPr>
-        <w:t>向量</w:t>
-      </w:r>
-      <w:r>
-        <w:rPr>
-          <w:rFonts w:ascii="Arial Unicode MS" w:hAnsi="Arial Unicode MS"/>
-          <w:sz w:val="24"/>
-          <w:szCs w:val="24"/>
-          <w:rtl w:val="0"/>
-          <w:lang w:val="zh-TW" w:eastAsia="zh-TW"/>
-        </w:rPr>
-        <w:t>(</w:t>
-      </w:r>
-      <w:r>
-        <w:rPr>
-          <w:rFonts w:ascii="Arial Unicode MS" w:hAnsi="Arial Unicode MS" w:hint="default"/>
-          <w:sz w:val="24"/>
-          <w:szCs w:val="24"/>
-          <w:rtl w:val="0"/>
-          <w:lang w:val="zh-TW" w:eastAsia="zh-TW"/>
-        </w:rPr>
-        <w:t>‘</w:t>
-      </w:r>
-      <w:r>
-        <w:rPr>
-          <w:rFonts w:ascii="Arial Unicode MS" w:hAnsi="Arial Unicode MS"/>
-          <w:sz w:val="24"/>
-          <w:szCs w:val="24"/>
-          <w:rtl w:val="0"/>
-          <w:lang w:val="zh-TW" w:eastAsia="zh-TW"/>
-        </w:rPr>
-        <w:t>1</w:t>
-      </w:r>
-      <w:r>
-        <w:rPr>
-          <w:rFonts w:ascii="Arial Unicode MS" w:hAnsi="Arial Unicode MS" w:hint="default"/>
-          <w:sz w:val="24"/>
-          <w:szCs w:val="24"/>
-          <w:rtl w:val="0"/>
-          <w:lang w:val="zh-TW" w:eastAsia="zh-TW"/>
-        </w:rPr>
-        <w:t>’</w:t>
-      </w:r>
-      <w:r>
-        <w:rPr>
-          <w:rFonts w:ascii="Arial Unicode MS" w:hAnsi="Arial Unicode MS"/>
-          <w:sz w:val="24"/>
-          <w:szCs w:val="24"/>
-          <w:rtl w:val="0"/>
-          <w:lang w:val="zh-TW" w:eastAsia="zh-TW"/>
-        </w:rPr>
-        <w:t>,</w:t>
-      </w:r>
-      <w:r>
-        <w:rPr>
-          <w:rFonts w:ascii="Arial Unicode MS" w:hAnsi="Arial Unicode MS" w:hint="default"/>
-          <w:sz w:val="24"/>
-          <w:szCs w:val="24"/>
-          <w:rtl w:val="0"/>
-          <w:lang w:val="zh-TW" w:eastAsia="zh-TW"/>
-        </w:rPr>
-        <w:t>’</w:t>
-      </w:r>
-      <w:r>
-        <w:rPr>
-          <w:rFonts w:ascii="Arial Unicode MS" w:hAnsi="Arial Unicode MS"/>
-          <w:sz w:val="24"/>
-          <w:szCs w:val="24"/>
-          <w:rtl w:val="0"/>
-          <w:lang w:val="zh-TW" w:eastAsia="zh-TW"/>
-        </w:rPr>
-        <w:t>2</w:t>
-      </w:r>
-      <w:r>
-        <w:rPr>
-          <w:rFonts w:ascii="Arial Unicode MS" w:hAnsi="Arial Unicode MS" w:hint="default"/>
-          <w:sz w:val="24"/>
-          <w:szCs w:val="24"/>
-          <w:rtl w:val="0"/>
-          <w:lang w:val="zh-TW" w:eastAsia="zh-TW"/>
-        </w:rPr>
-        <w:t>’</w:t>
-      </w:r>
-      <w:r>
-        <w:rPr>
-          <w:rFonts w:ascii="Arial Unicode MS" w:hAnsi="Arial Unicode MS"/>
-          <w:sz w:val="24"/>
-          <w:szCs w:val="24"/>
-          <w:rtl w:val="0"/>
-          <w:lang w:val="zh-TW" w:eastAsia="zh-TW"/>
-        </w:rPr>
-        <w:t>,</w:t>
-      </w:r>
-      <w:r>
-        <w:rPr>
-          <w:rFonts w:ascii="Arial Unicode MS" w:hAnsi="Arial Unicode MS" w:hint="default"/>
-          <w:sz w:val="24"/>
-          <w:szCs w:val="24"/>
-          <w:rtl w:val="0"/>
-          <w:lang w:val="zh-TW" w:eastAsia="zh-TW"/>
-        </w:rPr>
-        <w:t>’</w:t>
-      </w:r>
-      <w:r>
-        <w:rPr>
-          <w:rFonts w:ascii="Arial Unicode MS" w:hAnsi="Arial Unicode MS"/>
-          <w:sz w:val="24"/>
-          <w:szCs w:val="24"/>
-          <w:rtl w:val="0"/>
-          <w:lang w:val="zh-TW" w:eastAsia="zh-TW"/>
-        </w:rPr>
-        <w:t>3</w:t>
-      </w:r>
-      <w:r>
-        <w:rPr>
-          <w:rFonts w:ascii="Arial Unicode MS" w:hAnsi="Arial Unicode MS" w:hint="default"/>
-          <w:sz w:val="24"/>
-          <w:szCs w:val="24"/>
-          <w:rtl w:val="0"/>
-          <w:lang w:val="zh-TW" w:eastAsia="zh-TW"/>
-        </w:rPr>
-        <w:t>’</w:t>
-      </w:r>
-      <w:r>
-        <w:rPr>
-          <w:rFonts w:ascii="Arial Unicode MS" w:hAnsi="Arial Unicode MS"/>
-          <w:sz w:val="24"/>
-          <w:szCs w:val="24"/>
-          <w:rtl w:val="0"/>
-          <w:lang w:val="zh-TW" w:eastAsia="zh-TW"/>
-        </w:rPr>
-        <w:t>)</w:t>
-      </w:r>
-      <w:r>
-        <w:rPr>
-          <w:rFonts w:eastAsia="Arial Unicode MS" w:hint="eastAsia"/>
-          <w:sz w:val="24"/>
-          <w:szCs w:val="24"/>
-          <w:rtl w:val="0"/>
-          <w:lang w:val="zh-TW" w:eastAsia="zh-TW"/>
-        </w:rPr>
-        <w:t>会被自动转为数值型（</w:t>
-      </w:r>
-      <w:r>
-        <w:rPr>
-          <w:sz w:val="24"/>
-          <w:szCs w:val="24"/>
-          <w:rtl w:val="0"/>
-          <w:lang w:val="zh-TW" w:eastAsia="zh-TW"/>
-        </w:rPr>
-        <w:t>1</w:t>
-      </w:r>
-      <w:r>
-        <w:rPr>
-          <w:rFonts w:eastAsia="Arial Unicode MS" w:hint="eastAsia"/>
-          <w:sz w:val="24"/>
-          <w:szCs w:val="24"/>
-          <w:rtl w:val="0"/>
-          <w:lang w:val="zh-TW" w:eastAsia="zh-TW"/>
-        </w:rPr>
-        <w:t>，</w:t>
-      </w:r>
-      <w:r>
-        <w:rPr>
-          <w:sz w:val="24"/>
-          <w:szCs w:val="24"/>
-          <w:rtl w:val="0"/>
-          <w:lang w:val="zh-TW" w:eastAsia="zh-TW"/>
-        </w:rPr>
-        <w:t>2</w:t>
-      </w:r>
-      <w:r>
-        <w:rPr>
-          <w:rFonts w:eastAsia="Arial Unicode MS" w:hint="eastAsia"/>
-          <w:sz w:val="24"/>
-          <w:szCs w:val="24"/>
-          <w:rtl w:val="0"/>
-          <w:lang w:val="zh-TW" w:eastAsia="zh-TW"/>
-        </w:rPr>
-        <w:t>，</w:t>
-      </w:r>
-      <w:r>
-        <w:rPr>
-          <w:sz w:val="24"/>
-          <w:szCs w:val="24"/>
-          <w:rtl w:val="0"/>
-          <w:lang w:val="zh-TW" w:eastAsia="zh-TW"/>
-        </w:rPr>
-        <w:t>3</w:t>
-      </w:r>
-      <w:r>
-        <w:rPr>
-          <w:rFonts w:eastAsia="Arial Unicode MS" w:hint="eastAsia"/>
-          <w:sz w:val="24"/>
-          <w:szCs w:val="24"/>
-          <w:rtl w:val="0"/>
-          <w:lang w:val="zh-TW" w:eastAsia="zh-TW"/>
-        </w:rPr>
-        <w:t>）</w:t>
-      </w:r>
-      <w:r>
-        <w:rPr>
-          <w:rFonts w:ascii="Arial Unicode MS" w:hAnsi="Arial Unicode MS"/>
-          <w:sz w:val="24"/>
-          <w:szCs w:val="24"/>
-          <w:rtl w:val="0"/>
-          <w:lang w:val="zh-TW" w:eastAsia="zh-TW"/>
-        </w:rPr>
-        <w:t xml:space="preserve">; </w:t>
-      </w:r>
-      <w:r>
-        <w:rPr>
-          <w:rFonts w:eastAsia="Arial Unicode MS" w:hint="eastAsia"/>
-          <w:sz w:val="24"/>
-          <w:szCs w:val="24"/>
-          <w:rtl w:val="0"/>
-          <w:lang w:val="zh-TW" w:eastAsia="zh-TW"/>
-        </w:rPr>
-        <w:t>字符串型</w:t>
-      </w:r>
-      <w:r>
-        <w:rPr>
-          <w:rFonts w:eastAsia="Arial Unicode MS" w:hint="eastAsia"/>
-          <w:sz w:val="24"/>
-          <w:szCs w:val="24"/>
-          <w:rtl w:val="0"/>
-          <w:lang w:val="zh-CN" w:eastAsia="zh-CN"/>
-        </w:rPr>
-        <w:t>非</w:t>
-      </w:r>
-      <w:r>
-        <w:rPr>
-          <w:rFonts w:eastAsia="Arial Unicode MS" w:hint="eastAsia"/>
-          <w:sz w:val="24"/>
-          <w:szCs w:val="24"/>
-          <w:rtl w:val="0"/>
-          <w:lang w:val="zh-TW" w:eastAsia="zh-TW"/>
-        </w:rPr>
-        <w:t>数字</w:t>
-      </w:r>
-      <w:r>
-        <w:rPr>
-          <w:rFonts w:eastAsia="Arial Unicode MS" w:hint="eastAsia"/>
-          <w:sz w:val="24"/>
-          <w:szCs w:val="24"/>
-          <w:rtl w:val="0"/>
-          <w:lang w:val="zh-TW" w:eastAsia="zh-TW"/>
-        </w:rPr>
-        <w:t>向量</w:t>
-      </w:r>
-      <w:r>
-        <w:rPr>
-          <w:rFonts w:eastAsia="Arial Unicode MS" w:hint="eastAsia"/>
-          <w:sz w:val="24"/>
-          <w:szCs w:val="24"/>
-          <w:rtl w:val="0"/>
-          <w:lang w:val="zh-CN" w:eastAsia="zh-CN"/>
-        </w:rPr>
-        <w:t>（</w:t>
-      </w:r>
-      <w:r>
-        <w:rPr>
-          <w:rFonts w:ascii="Arial Unicode MS" w:hAnsi="Arial Unicode MS" w:hint="default"/>
-          <w:sz w:val="24"/>
-          <w:szCs w:val="24"/>
-          <w:rtl w:val="0"/>
-          <w:lang w:val="zh-CN" w:eastAsia="zh-CN"/>
-        </w:rPr>
-        <w:t>“</w:t>
-      </w:r>
-      <w:r>
-        <w:rPr>
-          <w:rFonts w:eastAsia="Arial Unicode MS" w:hint="eastAsia"/>
-          <w:sz w:val="24"/>
-          <w:szCs w:val="24"/>
-          <w:rtl w:val="0"/>
-          <w:lang w:val="zh-CN" w:eastAsia="zh-CN"/>
-        </w:rPr>
-        <w:t>男</w:t>
-      </w:r>
-      <w:r>
-        <w:rPr>
-          <w:rFonts w:ascii="Arial Unicode MS" w:hAnsi="Arial Unicode MS" w:hint="default"/>
-          <w:sz w:val="24"/>
-          <w:szCs w:val="24"/>
-          <w:rtl w:val="0"/>
-          <w:lang w:val="zh-CN" w:eastAsia="zh-CN"/>
-        </w:rPr>
-        <w:t>”</w:t>
-      </w:r>
-      <w:r>
-        <w:rPr>
-          <w:rFonts w:eastAsia="Arial Unicode MS" w:hint="eastAsia"/>
-          <w:sz w:val="24"/>
-          <w:szCs w:val="24"/>
-          <w:rtl w:val="0"/>
-          <w:lang w:val="zh-CN" w:eastAsia="zh-CN"/>
-        </w:rPr>
-        <w:t>，</w:t>
-      </w:r>
-      <w:r>
-        <w:rPr>
-          <w:rFonts w:ascii="Arial Unicode MS" w:hAnsi="Arial Unicode MS" w:hint="default"/>
-          <w:sz w:val="24"/>
-          <w:szCs w:val="24"/>
-          <w:rtl w:val="0"/>
-          <w:lang w:val="zh-CN" w:eastAsia="zh-CN"/>
-        </w:rPr>
-        <w:t>“</w:t>
-      </w:r>
-      <w:r>
-        <w:rPr>
-          <w:rFonts w:eastAsia="Arial Unicode MS" w:hint="eastAsia"/>
-          <w:sz w:val="24"/>
-          <w:szCs w:val="24"/>
-          <w:rtl w:val="0"/>
-          <w:lang w:val="zh-CN" w:eastAsia="zh-CN"/>
-        </w:rPr>
-        <w:t>女</w:t>
-      </w:r>
-      <w:r>
-        <w:rPr>
-          <w:rFonts w:ascii="Arial Unicode MS" w:hAnsi="Arial Unicode MS" w:hint="default"/>
-          <w:sz w:val="24"/>
-          <w:szCs w:val="24"/>
-          <w:rtl w:val="0"/>
-          <w:lang w:val="zh-CN" w:eastAsia="zh-CN"/>
-        </w:rPr>
-        <w:t>”</w:t>
-      </w:r>
-      <w:r>
-        <w:rPr>
-          <w:rFonts w:eastAsia="Arial Unicode MS" w:hint="eastAsia"/>
-          <w:sz w:val="24"/>
-          <w:szCs w:val="24"/>
-          <w:rtl w:val="0"/>
-          <w:lang w:val="zh-CN" w:eastAsia="zh-CN"/>
-        </w:rPr>
-        <w:t>）会被自动转为（</w:t>
-      </w:r>
-      <w:r>
-        <w:rPr>
-          <w:rFonts w:ascii="Arial Unicode MS" w:hAnsi="Arial Unicode MS"/>
-          <w:sz w:val="24"/>
-          <w:szCs w:val="24"/>
-          <w:rtl w:val="0"/>
-          <w:lang w:val="zh-CN" w:eastAsia="zh-CN"/>
-        </w:rPr>
-        <w:t>1</w:t>
-      </w:r>
-      <w:r>
-        <w:rPr>
-          <w:rFonts w:eastAsia="Arial Unicode MS" w:hint="eastAsia"/>
-          <w:sz w:val="24"/>
-          <w:szCs w:val="24"/>
-          <w:rtl w:val="0"/>
-          <w:lang w:val="zh-CN" w:eastAsia="zh-CN"/>
-        </w:rPr>
-        <w:t>，</w:t>
-      </w:r>
-      <w:r>
-        <w:rPr>
-          <w:rFonts w:ascii="Arial Unicode MS" w:hAnsi="Arial Unicode MS"/>
-          <w:sz w:val="24"/>
-          <w:szCs w:val="24"/>
-          <w:rtl w:val="0"/>
-          <w:lang w:val="zh-CN" w:eastAsia="zh-CN"/>
-        </w:rPr>
-        <w:t>2</w:t>
-      </w:r>
-      <w:r>
-        <w:rPr>
-          <w:rFonts w:eastAsia="Arial Unicode MS" w:hint="eastAsia"/>
-          <w:sz w:val="24"/>
-          <w:szCs w:val="24"/>
-          <w:rtl w:val="0"/>
-          <w:lang w:val="zh-CN" w:eastAsia="zh-CN"/>
-        </w:rPr>
-        <w:t>），</w:t>
-      </w:r>
-      <w:r>
-        <w:rPr>
-          <w:rFonts w:eastAsia="Arial Unicode MS" w:hint="eastAsia"/>
-          <w:color w:val="ff2600"/>
-          <w:sz w:val="24"/>
-          <w:szCs w:val="24"/>
-          <w:rtl w:val="0"/>
-          <w:lang w:val="zh-CN" w:eastAsia="zh-CN"/>
-        </w:rPr>
-        <w:t>但是强烈建议事先转化</w:t>
-      </w:r>
-      <w:r>
-        <w:rPr>
-          <w:rFonts w:eastAsia="Arial Unicode MS" w:hint="eastAsia"/>
-          <w:color w:val="ff2600"/>
-          <w:sz w:val="24"/>
-          <w:szCs w:val="24"/>
-          <w:rtl w:val="0"/>
-          <w:lang w:val="zh-TW" w:eastAsia="zh-TW"/>
-        </w:rPr>
-        <w:t>字符串型</w:t>
-      </w:r>
-      <w:r>
-        <w:rPr>
-          <w:rFonts w:eastAsia="Arial Unicode MS" w:hint="eastAsia"/>
-          <w:color w:val="ff2600"/>
-          <w:sz w:val="24"/>
-          <w:szCs w:val="24"/>
-          <w:rtl w:val="0"/>
-          <w:lang w:val="zh-CN" w:eastAsia="zh-CN"/>
-        </w:rPr>
-        <w:t>非</w:t>
-      </w:r>
-      <w:r>
-        <w:rPr>
-          <w:rFonts w:eastAsia="Arial Unicode MS" w:hint="eastAsia"/>
-          <w:color w:val="ff2600"/>
-          <w:sz w:val="24"/>
-          <w:szCs w:val="24"/>
-          <w:rtl w:val="0"/>
-          <w:lang w:val="zh-TW" w:eastAsia="zh-TW"/>
-        </w:rPr>
-        <w:t>数字</w:t>
-      </w:r>
-      <w:r>
-        <w:rPr>
-          <w:rFonts w:eastAsia="Arial Unicode MS" w:hint="eastAsia"/>
-          <w:color w:val="ff2600"/>
-          <w:sz w:val="24"/>
-          <w:szCs w:val="24"/>
-          <w:rtl w:val="0"/>
-          <w:lang w:val="zh-TW" w:eastAsia="zh-TW"/>
-        </w:rPr>
-        <w:t>向量。</w:t>
-      </w:r>
-    </w:p>
-    <w:p>
-      <w:pPr>
-        <w:pStyle w:val="Normal.0"/>
-        <w:ind w:left="420" w:firstLine="0"/>
-        <w:rPr>
-          <w:sz w:val="24"/>
-          <w:szCs w:val="24"/>
-        </w:rPr>
-      </w:pPr>
-      <w:r>
-        <w:rPr>
-          <w:b w:val="1"/>
-          <w:bCs w:val="1"/>
-          <w:sz w:val="24"/>
-          <w:szCs w:val="24"/>
-          <w:rtl w:val="0"/>
-          <w:lang w:val="en-US"/>
-        </w:rPr>
-        <w:t>rowname</w:t>
-      </w:r>
-      <w:r>
-        <w:rPr>
-          <w:rFonts w:eastAsia="Arial Unicode MS" w:hint="eastAsia"/>
-          <w:sz w:val="24"/>
-          <w:szCs w:val="24"/>
-          <w:rtl w:val="0"/>
-          <w:lang w:val="zh-TW" w:eastAsia="zh-TW"/>
-        </w:rPr>
-        <w:t>：同</w:t>
-      </w:r>
-      <w:r>
-        <w:rPr>
-          <w:sz w:val="24"/>
-          <w:szCs w:val="24"/>
-          <w:rtl w:val="0"/>
-          <w:lang w:val="en-US"/>
-        </w:rPr>
-        <w:t>1</w:t>
-      </w:r>
-      <w:r>
-        <w:rPr>
-          <w:rFonts w:eastAsia="Arial Unicode MS" w:hint="eastAsia"/>
-          <w:sz w:val="24"/>
-          <w:szCs w:val="24"/>
-          <w:rtl w:val="0"/>
-          <w:lang w:val="zh-TW" w:eastAsia="zh-TW"/>
-        </w:rPr>
-        <w:t>。</w:t>
-      </w:r>
-    </w:p>
-    <w:p>
-      <w:pPr>
-        <w:pStyle w:val="Normal.0"/>
-        <w:ind w:left="420" w:firstLine="0"/>
-        <w:rPr>
-          <w:sz w:val="24"/>
-          <w:szCs w:val="24"/>
-        </w:rPr>
-      </w:pPr>
-      <w:r>
-        <w:rPr>
-          <w:b w:val="1"/>
-          <w:bCs w:val="1"/>
-          <w:sz w:val="24"/>
-          <w:szCs w:val="24"/>
-          <w:rtl w:val="0"/>
-          <w:lang w:val="en-US"/>
-        </w:rPr>
-        <w:t>colname</w:t>
-      </w:r>
-      <w:r>
-        <w:rPr>
-          <w:rFonts w:eastAsia="Arial Unicode MS" w:hint="eastAsia"/>
-          <w:sz w:val="24"/>
-          <w:szCs w:val="24"/>
-          <w:rtl w:val="0"/>
-          <w:lang w:val="zh-TW" w:eastAsia="zh-TW"/>
-        </w:rPr>
-        <w:t>：同</w:t>
-      </w:r>
-      <w:r>
-        <w:rPr>
-          <w:sz w:val="24"/>
-          <w:szCs w:val="24"/>
-          <w:rtl w:val="0"/>
-          <w:lang w:val="en-US"/>
-        </w:rPr>
-        <w:t>1</w:t>
-      </w:r>
-      <w:r>
-        <w:rPr>
-          <w:rFonts w:eastAsia="Arial Unicode MS" w:hint="eastAsia"/>
-          <w:sz w:val="24"/>
-          <w:szCs w:val="24"/>
-          <w:rtl w:val="0"/>
-          <w:lang w:val="zh-TW" w:eastAsia="zh-TW"/>
-        </w:rPr>
-        <w:t>。</w:t>
-      </w:r>
-    </w:p>
-    <w:p>
-      <w:pPr>
-        <w:pStyle w:val="Normal.0"/>
-        <w:ind w:left="1680" w:hanging="1680"/>
-        <w:rPr>
-          <w:sz w:val="24"/>
-          <w:szCs w:val="24"/>
-        </w:rPr>
-      </w:pPr>
-      <w:r>
-        <w:rPr>
-          <w:sz w:val="24"/>
-          <w:szCs w:val="24"/>
-          <w:rtl w:val="0"/>
-          <w:lang w:val="en-US"/>
-        </w:rPr>
-        <w:t xml:space="preserve">        </w:t>
-      </w:r>
-      <w:r>
-        <w:rPr>
-          <w:b w:val="1"/>
-          <w:bCs w:val="1"/>
-          <w:sz w:val="24"/>
-          <w:szCs w:val="24"/>
-          <w:rtl w:val="0"/>
-          <w:lang w:val="en-US"/>
-        </w:rPr>
-        <w:t>culstervar</w:t>
-      </w:r>
-      <w:r>
-        <w:rPr>
-          <w:rFonts w:eastAsia="Arial Unicode MS" w:hint="eastAsia"/>
-          <w:sz w:val="24"/>
-          <w:szCs w:val="24"/>
-          <w:rtl w:val="0"/>
-          <w:lang w:val="zh-TW" w:eastAsia="zh-TW"/>
-        </w:rPr>
-        <w:t>：聚类变量名称，类型为字符串，缺省为</w:t>
-      </w:r>
-      <w:r>
-        <w:rPr>
-          <w:sz w:val="24"/>
-          <w:szCs w:val="24"/>
-          <w:rtl w:val="0"/>
-          <w:lang w:val="zh-TW" w:eastAsia="zh-TW"/>
-        </w:rPr>
-        <w:t>dataset</w:t>
-      </w:r>
-      <w:r>
-        <w:rPr>
-          <w:rFonts w:eastAsia="Arial Unicode MS" w:hint="eastAsia"/>
-          <w:sz w:val="24"/>
-          <w:szCs w:val="24"/>
-          <w:rtl w:val="0"/>
-          <w:lang w:val="zh-TW" w:eastAsia="zh-TW"/>
-        </w:rPr>
-        <w:t>中所有列。</w:t>
-      </w:r>
-    </w:p>
-    <w:p>
-      <w:pPr>
-        <w:pStyle w:val="Normal.0"/>
-        <w:ind w:left="1745" w:hanging="1325"/>
-        <w:rPr>
-          <w:sz w:val="24"/>
-          <w:szCs w:val="24"/>
-        </w:rPr>
-      </w:pPr>
-      <w:r>
-        <w:rPr>
-          <w:b w:val="1"/>
-          <w:bCs w:val="1"/>
-          <w:sz w:val="24"/>
-          <w:szCs w:val="24"/>
-          <w:rtl w:val="0"/>
-          <w:lang w:val="en-US"/>
-        </w:rPr>
-        <w:t xml:space="preserve">centers: </w:t>
-      </w:r>
-      <w:r>
-        <w:rPr>
-          <w:rFonts w:eastAsia="Arial Unicode MS" w:hint="eastAsia"/>
-          <w:sz w:val="24"/>
-          <w:szCs w:val="24"/>
-          <w:rtl w:val="0"/>
-          <w:lang w:val="zh-TW" w:eastAsia="zh-TW"/>
-        </w:rPr>
-        <w:t>聚类的类别数目，类型为数值型，缺省为</w:t>
-      </w:r>
-      <w:r>
-        <w:rPr>
-          <w:sz w:val="24"/>
-          <w:szCs w:val="24"/>
-          <w:rtl w:val="0"/>
-          <w:lang w:val="en-US"/>
-        </w:rPr>
-        <w:t>3</w:t>
-      </w:r>
-      <w:r>
-        <w:rPr>
-          <w:rFonts w:eastAsia="Arial Unicode MS" w:hint="eastAsia"/>
-          <w:sz w:val="24"/>
-          <w:szCs w:val="24"/>
-          <w:rtl w:val="0"/>
-          <w:lang w:val="zh-TW" w:eastAsia="zh-TW"/>
-        </w:rPr>
-        <w:t>。</w:t>
-      </w:r>
-    </w:p>
-    <w:p>
-      <w:pPr>
-        <w:pStyle w:val="List Paragraph"/>
-        <w:ind w:firstLine="0"/>
-        <w:rPr>
-          <w:rFonts w:ascii="Calibri" w:cs="Calibri" w:hAnsi="Calibri" w:eastAsia="Calibri"/>
-          <w:sz w:val="24"/>
-          <w:szCs w:val="24"/>
-        </w:rPr>
-      </w:pPr>
-      <w:r>
-        <w:rPr>
-          <w:rFonts w:ascii="Calibri" w:hAnsi="Calibri"/>
-          <w:b w:val="1"/>
-          <w:bCs w:val="1"/>
-          <w:sz w:val="24"/>
-          <w:szCs w:val="24"/>
-          <w:rtl w:val="0"/>
-          <w:lang w:val="zh-TW" w:eastAsia="zh-TW"/>
-        </w:rPr>
-        <w:t xml:space="preserve">      </w:t>
-      </w:r>
-      <w:r>
-        <w:rPr>
-          <w:rFonts w:ascii="Calibri" w:hAnsi="Calibri"/>
-          <w:b w:val="1"/>
-          <w:bCs w:val="1"/>
-          <w:sz w:val="24"/>
-          <w:szCs w:val="24"/>
-          <w:rtl w:val="0"/>
-          <w:lang w:val="zh-TW" w:eastAsia="zh-TW"/>
-        </w:rPr>
-        <w:t xml:space="preserve"> </w:t>
-      </w:r>
-      <w:r>
-        <w:rPr>
-          <w:rFonts w:ascii="Calibri" w:hAnsi="Calibri"/>
-          <w:b w:val="1"/>
-          <w:bCs w:val="1"/>
-          <w:sz w:val="24"/>
-          <w:szCs w:val="24"/>
-          <w:rtl w:val="0"/>
-          <w:lang w:val="zh-TW" w:eastAsia="zh-TW"/>
-        </w:rPr>
-        <w:t>algorithm</w:t>
-      </w:r>
-      <w:r>
-        <w:rPr>
-          <w:sz w:val="24"/>
-          <w:szCs w:val="24"/>
-          <w:rtl w:val="0"/>
-          <w:lang w:val="zh-TW" w:eastAsia="zh-TW"/>
-        </w:rPr>
-        <w:t>：</w:t>
-      </w:r>
-      <w:r>
-        <w:rPr>
-          <w:rFonts w:ascii="Calibri" w:hAnsi="Calibri"/>
-          <w:b w:val="1"/>
-          <w:bCs w:val="1"/>
-          <w:sz w:val="24"/>
-          <w:szCs w:val="24"/>
-          <w:rtl w:val="0"/>
-          <w:lang w:val="zh-TW" w:eastAsia="zh-TW"/>
-        </w:rPr>
-        <w:t xml:space="preserve"> </w:t>
-      </w:r>
-      <w:r>
-        <w:rPr>
-          <w:sz w:val="24"/>
-          <w:szCs w:val="24"/>
-          <w:rtl w:val="0"/>
-          <w:lang w:val="zh-TW" w:eastAsia="zh-TW"/>
-        </w:rPr>
-        <w:t>聚类算法名称，字符串型，取值范围为（</w:t>
-      </w:r>
-      <w:r>
-        <w:rPr>
-          <w:rFonts w:ascii="Calibri" w:hAnsi="Calibri"/>
-          <w:sz w:val="24"/>
-          <w:szCs w:val="24"/>
-          <w:rtl w:val="0"/>
-          <w:lang w:val="en-US"/>
-        </w:rPr>
-        <w:t xml:space="preserve">"Hartigan-Wong", </w:t>
-      </w:r>
-    </w:p>
-    <w:p>
-      <w:pPr>
-        <w:pStyle w:val="List Paragraph"/>
-        <w:ind w:firstLine="0"/>
-        <w:rPr>
-          <w:rFonts w:ascii="Calibri" w:cs="Calibri" w:hAnsi="Calibri" w:eastAsia="Calibri"/>
-          <w:sz w:val="24"/>
-          <w:szCs w:val="24"/>
-        </w:rPr>
-      </w:pPr>
-      <w:r>
-        <w:rPr>
-          <w:rFonts w:ascii="Calibri" w:hAnsi="Calibri"/>
-          <w:sz w:val="24"/>
-          <w:szCs w:val="24"/>
-          <w:rtl w:val="0"/>
-          <w:lang w:val="zh-TW" w:eastAsia="zh-TW"/>
-        </w:rPr>
-        <w:t xml:space="preserve">                          </w:t>
-      </w:r>
-      <w:r>
-        <w:rPr>
-          <w:rFonts w:ascii="Calibri" w:hAnsi="Calibri"/>
-          <w:sz w:val="24"/>
-          <w:szCs w:val="24"/>
-          <w:rtl w:val="0"/>
-          <w:lang w:val="en-US"/>
-        </w:rPr>
-        <w:t xml:space="preserve">"Lloyd", </w:t>
-      </w:r>
-      <w:r>
-        <w:rPr>
-          <w:rFonts w:ascii="Calibri" w:hAnsi="Calibri"/>
-          <w:sz w:val="24"/>
-          <w:szCs w:val="24"/>
-          <w:rtl w:val="0"/>
-          <w:lang w:val="zh-TW" w:eastAsia="zh-TW"/>
-        </w:rPr>
-        <w:t xml:space="preserve">  </w:t>
-      </w:r>
-      <w:r>
-        <w:rPr>
-          <w:rFonts w:ascii="Calibri" w:hAnsi="Calibri"/>
-          <w:sz w:val="24"/>
-          <w:szCs w:val="24"/>
-          <w:rtl w:val="0"/>
-          <w:lang w:val="en-US"/>
-        </w:rPr>
-        <w:t xml:space="preserve">"Forgy", </w:t>
-      </w:r>
-      <w:r>
-        <w:rPr>
-          <w:rFonts w:ascii="Calibri" w:hAnsi="Calibri" w:hint="default"/>
-          <w:sz w:val="24"/>
-          <w:szCs w:val="24"/>
-          <w:rtl w:val="0"/>
-          <w:lang w:val="en-US"/>
-        </w:rPr>
-        <w:t>“</w:t>
-      </w:r>
-      <w:r>
-        <w:rPr>
-          <w:rFonts w:ascii="Calibri" w:hAnsi="Calibri"/>
-          <w:sz w:val="24"/>
-          <w:szCs w:val="24"/>
-          <w:rtl w:val="0"/>
-          <w:lang w:val="en-US"/>
-        </w:rPr>
-        <w:t>MacQueen"</w:t>
-      </w:r>
-      <w:r>
-        <w:rPr>
-          <w:sz w:val="24"/>
-          <w:szCs w:val="24"/>
-          <w:rtl w:val="0"/>
-          <w:lang w:val="zh-TW" w:eastAsia="zh-TW"/>
-        </w:rPr>
-        <w:t>），缺省为</w:t>
-      </w:r>
-      <w:r>
-        <w:rPr>
-          <w:rFonts w:ascii="Calibri" w:hAnsi="Calibri"/>
-          <w:sz w:val="24"/>
-          <w:szCs w:val="24"/>
-          <w:rtl w:val="0"/>
-          <w:lang w:val="en-US"/>
-        </w:rPr>
-        <w:t>"Hartigan-Wong"</w:t>
-      </w:r>
-      <w:r>
-        <w:rPr>
-          <w:sz w:val="24"/>
-          <w:szCs w:val="24"/>
-          <w:rtl w:val="0"/>
-          <w:lang w:val="zh-TW" w:eastAsia="zh-TW"/>
-        </w:rPr>
-        <w:t>。</w:t>
-      </w:r>
+          <w:lang w:val="zh-TW" w:eastAsia="zh-TW"/>
+        </w:rPr>
+      </w:pPr>
     </w:p>
     <w:p>
       <w:pPr>
@@ -1144,48 +1168,65 @@
           <w:lang w:val="zh-TW" w:eastAsia="zh-TW"/>
         </w:rPr>
       </w:pPr>
+      <w:r>
+        <w:rPr>
+          <w:sz w:val="24"/>
+          <w:szCs w:val="24"/>
+          <w:rtl w:val="0"/>
+          <w:lang w:val="zh-TW" w:eastAsia="zh-TW"/>
+        </w:rPr>
+        <w:t>输出：</w:t>
+      </w:r>
     </w:p>
     <w:p>
       <w:pPr>
-        <w:pStyle w:val="List Paragraph"/>
-        <w:ind w:firstLine="0"/>
-        <w:rPr>
-          <w:rFonts w:ascii="Calibri" w:cs="Calibri" w:hAnsi="Calibri" w:eastAsia="Calibri"/>
+        <w:pStyle w:val="Normal.0"/>
+        <w:ind w:left="1800" w:hanging="1800"/>
+        <w:rPr>
+          <w:sz w:val="24"/>
+          <w:szCs w:val="24"/>
+        </w:rPr>
+      </w:pPr>
+      <w:r>
+        <w:rPr>
+          <w:sz w:val="24"/>
+          <w:szCs w:val="24"/>
+          <w:rtl w:val="0"/>
+          <w:lang w:val="en-US"/>
+        </w:rPr>
+        <w:t xml:space="preserve">       </w:t>
+      </w:r>
+      <w:r>
+        <w:rPr>
           <w:b w:val="1"/>
           <w:bCs w:val="1"/>
           <w:sz w:val="24"/>
           <w:szCs w:val="24"/>
-          <w:lang w:val="zh-TW" w:eastAsia="zh-TW"/>
-        </w:rPr>
-      </w:pPr>
-      <w:r>
-        <w:rPr>
-          <w:sz w:val="24"/>
-          <w:szCs w:val="24"/>
-          <w:rtl w:val="0"/>
-          <w:lang w:val="zh-TW" w:eastAsia="zh-TW"/>
-        </w:rPr>
-        <w:t>输出：</w:t>
+          <w:rtl w:val="0"/>
+          <w:lang w:val="en-US"/>
+        </w:rPr>
+        <w:t>ClusterCenterRowName</w:t>
+      </w:r>
+      <w:r>
+        <w:rPr>
+          <w:rFonts w:eastAsia="Arial Unicode MS" w:hint="eastAsia"/>
+          <w:sz w:val="24"/>
+          <w:szCs w:val="24"/>
+          <w:rtl w:val="0"/>
+          <w:lang w:val="zh-TW" w:eastAsia="zh-TW"/>
+        </w:rPr>
+        <w:t>：聚类中心矩阵的行名，类型为字符串向量</w:t>
       </w:r>
     </w:p>
     <w:p>
       <w:pPr>
         <w:pStyle w:val="Normal.0"/>
-        <w:ind w:left="1800" w:hanging="1800"/>
-        <w:rPr>
-          <w:sz w:val="24"/>
-          <w:szCs w:val="24"/>
-        </w:rPr>
-      </w:pPr>
-      <w:r>
-        <w:rPr>
-          <w:sz w:val="24"/>
-          <w:szCs w:val="24"/>
-          <w:rtl w:val="0"/>
-          <w:lang w:val="en-US"/>
-        </w:rPr>
-        <w:t xml:space="preserve">       </w:t>
-      </w:r>
+        <w:ind w:left="1807" w:hanging="1807"/>
+        <w:rPr>
+          <w:sz w:val="24"/>
+          <w:szCs w:val="24"/>
+        </w:rPr>
+      </w:pPr>
       <w:r>
         <w:rPr>
           <w:b w:val="1"/>
@@ -1195,23 +1236,23 @@
           <w:rtl w:val="0"/>
           <w:lang w:val="en-US"/>
         </w:rPr>
-        <w:t>ClusterCenterRowName</w:t>
-      </w:r>
-      <w:r>
-        <w:rPr>
-          <w:rFonts w:eastAsia="Arial Unicode MS" w:hint="eastAsia"/>
-          <w:sz w:val="24"/>
-          <w:szCs w:val="24"/>
-          <w:rtl w:val="0"/>
-          <w:lang w:val="zh-TW" w:eastAsia="zh-TW"/>
-        </w:rPr>
-        <w:t>：聚类中心矩阵的行名，类型为字符串向量</w:t>
+        <w:t xml:space="preserve">        ClusterCenterColName</w:t>
+      </w:r>
+      <w:r>
+        <w:rPr>
+          <w:rFonts w:eastAsia="Arial Unicode MS" w:hint="eastAsia"/>
+          <w:sz w:val="24"/>
+          <w:szCs w:val="24"/>
+          <w:rtl w:val="0"/>
+          <w:lang w:val="zh-TW" w:eastAsia="zh-TW"/>
+        </w:rPr>
+        <w:t>：聚类中心矩阵的列名，类型为字符串向量。</w:t>
       </w:r>
     </w:p>
     <w:p>
       <w:pPr>
         <w:pStyle w:val="Normal.0"/>
-        <w:ind w:left="1807" w:hanging="1807"/>
+        <w:ind w:left="1625" w:hanging="1205"/>
         <w:rPr>
           <w:sz w:val="24"/>
           <w:szCs w:val="24"/>
@@ -1226,17 +1267,17 @@
           <w:rtl w:val="0"/>
           <w:lang w:val="en-US"/>
         </w:rPr>
-        <w:t xml:space="preserve">        ClusterCenterColName</w:t>
-      </w:r>
-      <w:r>
-        <w:rPr>
-          <w:rFonts w:eastAsia="Arial Unicode MS" w:hint="eastAsia"/>
-          <w:sz w:val="24"/>
-          <w:szCs w:val="24"/>
-          <w:rtl w:val="0"/>
-          <w:lang w:val="zh-TW" w:eastAsia="zh-TW"/>
-        </w:rPr>
-        <w:t>：聚类中心矩阵的列名，类型为字符串向量。</w:t>
+        <w:t>ClusterCenter</w:t>
+      </w:r>
+      <w:r>
+        <w:rPr>
+          <w:rFonts w:eastAsia="Arial Unicode MS" w:hint="eastAsia"/>
+          <w:sz w:val="24"/>
+          <w:szCs w:val="24"/>
+          <w:rtl w:val="0"/>
+          <w:lang w:val="zh-TW" w:eastAsia="zh-TW"/>
+        </w:rPr>
+        <w:t>：聚类中心矩阵。</w:t>
       </w:r>
     </w:p>
     <w:p>
@@ -1255,25 +1296,25 @@
           <w:sz w:val="24"/>
           <w:szCs w:val="24"/>
           <w:rtl w:val="0"/>
-          <w:lang w:val="en-US"/>
-        </w:rPr>
-        <w:t>ClusterCenter</w:t>
-      </w:r>
-      <w:r>
-        <w:rPr>
-          <w:rFonts w:eastAsia="Arial Unicode MS" w:hint="eastAsia"/>
-          <w:sz w:val="24"/>
-          <w:szCs w:val="24"/>
-          <w:rtl w:val="0"/>
-          <w:lang w:val="zh-TW" w:eastAsia="zh-TW"/>
-        </w:rPr>
-        <w:t>：聚类中心矩阵。</w:t>
+          <w:lang w:val="de-DE"/>
+        </w:rPr>
+        <w:t>ClusterLabelRowName</w:t>
+      </w:r>
+      <w:r>
+        <w:rPr>
+          <w:rFonts w:eastAsia="Arial Unicode MS" w:hint="eastAsia"/>
+          <w:sz w:val="24"/>
+          <w:szCs w:val="24"/>
+          <w:rtl w:val="0"/>
+          <w:lang w:val="zh-TW" w:eastAsia="zh-TW"/>
+        </w:rPr>
+        <w:t>：聚类结果矩阵的行名，类型为字符串向量。</w:t>
       </w:r>
     </w:p>
     <w:p>
       <w:pPr>
         <w:pStyle w:val="Normal.0"/>
-        <w:ind w:left="1625" w:hanging="1205"/>
+        <w:ind w:firstLine="480"/>
         <w:rPr>
           <w:sz w:val="24"/>
           <w:szCs w:val="24"/>
@@ -1288,60 +1329,23 @@
           <w:rtl w:val="0"/>
           <w:lang w:val="de-DE"/>
         </w:rPr>
-        <w:t>ClusterLabelRowName</w:t>
-      </w:r>
-      <w:r>
-        <w:rPr>
-          <w:rFonts w:eastAsia="Arial Unicode MS" w:hint="eastAsia"/>
-          <w:sz w:val="24"/>
-          <w:szCs w:val="24"/>
-          <w:rtl w:val="0"/>
-          <w:lang w:val="zh-TW" w:eastAsia="zh-TW"/>
-        </w:rPr>
-        <w:t>：聚类结果矩阵的行名，类型为字符串向量。</w:t>
+        <w:t>ClusterLabelColName</w:t>
+      </w:r>
+      <w:r>
+        <w:rPr>
+          <w:rFonts w:eastAsia="Arial Unicode MS" w:hint="eastAsia"/>
+          <w:sz w:val="24"/>
+          <w:szCs w:val="24"/>
+          <w:rtl w:val="0"/>
+          <w:lang w:val="zh-TW" w:eastAsia="zh-TW"/>
+        </w:rPr>
+        <w:t>：聚类结果矩阵的列名，类型为字符串向量。</w:t>
       </w:r>
     </w:p>
     <w:p>
       <w:pPr>
         <w:pStyle w:val="Normal.0"/>
         <w:ind w:firstLine="480"/>
-        <w:rPr>
-          <w:sz w:val="24"/>
-          <w:szCs w:val="24"/>
-        </w:rPr>
-      </w:pPr>
-      <w:r>
-        <w:rPr>
-          <w:b w:val="1"/>
-          <w:bCs w:val="1"/>
-          <w:sz w:val="24"/>
-          <w:szCs w:val="24"/>
-          <w:rtl w:val="0"/>
-          <w:lang w:val="de-DE"/>
-        </w:rPr>
-        <w:t>ClusterLabelColName</w:t>
-      </w:r>
-      <w:r>
-        <w:rPr>
-          <w:rFonts w:eastAsia="Arial Unicode MS" w:hint="eastAsia"/>
-          <w:sz w:val="24"/>
-          <w:szCs w:val="24"/>
-          <w:rtl w:val="0"/>
-          <w:lang w:val="zh-TW" w:eastAsia="zh-TW"/>
-        </w:rPr>
-        <w:t>：聚类结果矩阵的列名，类型为字符串向量。</w:t>
-      </w:r>
-    </w:p>
-    <w:p>
-      <w:pPr>
-        <w:pStyle w:val="Normal.0"/>
-        <w:ind w:firstLine="480"/>
-        <w:rPr>
-          <w:rFonts w:ascii="Arial Unicode MS" w:cs="Arial Unicode MS" w:hAnsi="Arial Unicode MS" w:eastAsia="Arial Unicode MS"/>
-          <w:sz w:val="24"/>
-          <w:szCs w:val="24"/>
-          <w:lang w:val="zh-TW" w:eastAsia="zh-TW"/>
-        </w:rPr>
       </w:pPr>
       <w:r>
         <w:rPr>
@@ -1398,6 +1402,259 @@
     <w:r/>
   </w:p>
 </w:hdr>
+</file>
+
+<file path=word/numbering.xml><?xml version="1.0" encoding="utf-8"?>
+<w:numbering xmlns:w="http://schemas.openxmlformats.org/wordprocessingml/2006/main" xmlns:wp="http://schemas.openxmlformats.org/drawingml/2006/wordprocessingDrawing" xmlns:w14="http://schemas.microsoft.com/office/word/2010/wordml" xmlns:r="http://schemas.openxmlformats.org/officeDocument/2006/relationships" xmlns:v="urn:schemas-microsoft-com:vml" xmlns:o="urn:schemas-microsoft-com:office:office">
+  <w:abstractNum w:abstractNumId="0">
+    <w:multiLevelType w:val="hybridMultilevel"/>
+    <w:numStyleLink w:val="编号"/>
+  </w:abstractNum>
+  <w:abstractNum w:abstractNumId="1">
+    <w:multiLevelType w:val="hybridMultilevel"/>
+    <w:styleLink w:val="编号"/>
+    <w:lvl w:ilvl="0">
+      <w:start w:val="1"/>
+      <w:numFmt w:val="decimal"/>
+      <w:suff w:val="tab"/>
+      <w:lvlText w:val="%1."/>
+      <w:lvlJc w:val="left"/>
+      <w:pPr>
+        <w:ind w:left="221" w:hanging="221"/>
+      </w:pPr>
+      <w:rPr>
+        <w:rFonts w:hAnsi="Arial Unicode MS"/>
+        <w:caps w:val="0"/>
+        <w:smallCaps w:val="0"/>
+        <w:strike w:val="0"/>
+        <w:dstrike w:val="0"/>
+        <w:outline w:val="0"/>
+        <w:emboss w:val="0"/>
+        <w:imprint w:val="0"/>
+        <w:spacing w:val="0"/>
+        <w:w w:val="100"/>
+        <w:kern w:val="0"/>
+        <w:position w:val="0"/>
+        <w:highlight w:val="none"/>
+        <w:vertAlign w:val="baseline"/>
+      </w:rPr>
+    </w:lvl>
+    <w:lvl w:ilvl="1">
+      <w:start w:val="1"/>
+      <w:numFmt w:val="decimal"/>
+      <w:suff w:val="tab"/>
+      <w:lvlText w:val="%2."/>
+      <w:lvlJc w:val="left"/>
+      <w:pPr>
+        <w:ind w:left="1021" w:hanging="221"/>
+      </w:pPr>
+      <w:rPr>
+        <w:rFonts w:hAnsi="Arial Unicode MS"/>
+        <w:caps w:val="0"/>
+        <w:smallCaps w:val="0"/>
+        <w:strike w:val="0"/>
+        <w:dstrike w:val="0"/>
+        <w:outline w:val="0"/>
+        <w:emboss w:val="0"/>
+        <w:imprint w:val="0"/>
+        <w:spacing w:val="0"/>
+        <w:w w:val="100"/>
+        <w:kern w:val="0"/>
+        <w:position w:val="0"/>
+        <w:highlight w:val="none"/>
+        <w:vertAlign w:val="baseline"/>
+      </w:rPr>
+    </w:lvl>
+    <w:lvl w:ilvl="2">
+      <w:start w:val="1"/>
+      <w:numFmt w:val="decimal"/>
+      <w:suff w:val="tab"/>
+      <w:lvlText w:val="%3."/>
+      <w:lvlJc w:val="left"/>
+      <w:pPr>
+        <w:ind w:left="1821" w:hanging="221"/>
+      </w:pPr>
+      <w:rPr>
+        <w:rFonts w:hAnsi="Arial Unicode MS"/>
+        <w:caps w:val="0"/>
+        <w:smallCaps w:val="0"/>
+        <w:strike w:val="0"/>
+        <w:dstrike w:val="0"/>
+        <w:outline w:val="0"/>
+        <w:emboss w:val="0"/>
+        <w:imprint w:val="0"/>
+        <w:spacing w:val="0"/>
+        <w:w w:val="100"/>
+        <w:kern w:val="0"/>
+        <w:position w:val="0"/>
+        <w:highlight w:val="none"/>
+        <w:vertAlign w:val="baseline"/>
+      </w:rPr>
+    </w:lvl>
+    <w:lvl w:ilvl="3">
+      <w:start w:val="1"/>
+      <w:numFmt w:val="decimal"/>
+      <w:suff w:val="tab"/>
+      <w:lvlText w:val="%4."/>
+      <w:lvlJc w:val="left"/>
+      <w:pPr>
+        <w:ind w:left="2621" w:hanging="221"/>
+      </w:pPr>
+      <w:rPr>
+        <w:rFonts w:hAnsi="Arial Unicode MS"/>
+        <w:caps w:val="0"/>
+        <w:smallCaps w:val="0"/>
+        <w:strike w:val="0"/>
+        <w:dstrike w:val="0"/>
+        <w:outline w:val="0"/>
+        <w:emboss w:val="0"/>
+        <w:imprint w:val="0"/>
+        <w:spacing w:val="0"/>
+        <w:w w:val="100"/>
+        <w:kern w:val="0"/>
+        <w:position w:val="0"/>
+        <w:highlight w:val="none"/>
+        <w:vertAlign w:val="baseline"/>
+      </w:rPr>
+    </w:lvl>
+    <w:lvl w:ilvl="4">
+      <w:start w:val="1"/>
+      <w:numFmt w:val="decimal"/>
+      <w:suff w:val="tab"/>
+      <w:lvlText w:val="%5."/>
+      <w:lvlJc w:val="left"/>
+      <w:pPr>
+        <w:ind w:left="3421" w:hanging="221"/>
+      </w:pPr>
+      <w:rPr>
+        <w:rFonts w:hAnsi="Arial Unicode MS"/>
+        <w:caps w:val="0"/>
+        <w:smallCaps w:val="0"/>
+        <w:strike w:val="0"/>
+        <w:dstrike w:val="0"/>
+        <w:outline w:val="0"/>
+        <w:emboss w:val="0"/>
+        <w:imprint w:val="0"/>
+        <w:spacing w:val="0"/>
+        <w:w w:val="100"/>
+        <w:kern w:val="0"/>
+        <w:position w:val="0"/>
+        <w:highlight w:val="none"/>
+        <w:vertAlign w:val="baseline"/>
+      </w:rPr>
+    </w:lvl>
+    <w:lvl w:ilvl="5">
+      <w:start w:val="1"/>
+      <w:numFmt w:val="decimal"/>
+      <w:suff w:val="tab"/>
+      <w:lvlText w:val="%6."/>
+      <w:lvlJc w:val="left"/>
+      <w:pPr>
+        <w:ind w:left="4221" w:hanging="221"/>
+      </w:pPr>
+      <w:rPr>
+        <w:rFonts w:hAnsi="Arial Unicode MS"/>
+        <w:caps w:val="0"/>
+        <w:smallCaps w:val="0"/>
+        <w:strike w:val="0"/>
+        <w:dstrike w:val="0"/>
+        <w:outline w:val="0"/>
+        <w:emboss w:val="0"/>
+        <w:imprint w:val="0"/>
+        <w:spacing w:val="0"/>
+        <w:w w:val="100"/>
+        <w:kern w:val="0"/>
+        <w:position w:val="0"/>
+        <w:highlight w:val="none"/>
+        <w:vertAlign w:val="baseline"/>
+      </w:rPr>
+    </w:lvl>
+    <w:lvl w:ilvl="6">
+      <w:start w:val="1"/>
+      <w:numFmt w:val="decimal"/>
+      <w:suff w:val="tab"/>
+      <w:lvlText w:val="%7."/>
+      <w:lvlJc w:val="left"/>
+      <w:pPr>
+        <w:ind w:left="5021" w:hanging="221"/>
+      </w:pPr>
+      <w:rPr>
+        <w:rFonts w:hAnsi="Arial Unicode MS"/>
+        <w:caps w:val="0"/>
+        <w:smallCaps w:val="0"/>
+        <w:strike w:val="0"/>
+        <w:dstrike w:val="0"/>
+        <w:outline w:val="0"/>
+        <w:emboss w:val="0"/>
+        <w:imprint w:val="0"/>
+        <w:spacing w:val="0"/>
+        <w:w w:val="100"/>
+        <w:kern w:val="0"/>
+        <w:position w:val="0"/>
+        <w:highlight w:val="none"/>
+        <w:vertAlign w:val="baseline"/>
+      </w:rPr>
+    </w:lvl>
+    <w:lvl w:ilvl="7">
+      <w:start w:val="1"/>
+      <w:numFmt w:val="decimal"/>
+      <w:suff w:val="tab"/>
+      <w:lvlText w:val="%8."/>
+      <w:lvlJc w:val="left"/>
+      <w:pPr>
+        <w:ind w:left="5821" w:hanging="221"/>
+      </w:pPr>
+      <w:rPr>
+        <w:rFonts w:hAnsi="Arial Unicode MS"/>
+        <w:caps w:val="0"/>
+        <w:smallCaps w:val="0"/>
+        <w:strike w:val="0"/>
+        <w:dstrike w:val="0"/>
+        <w:outline w:val="0"/>
+        <w:emboss w:val="0"/>
+        <w:imprint w:val="0"/>
+        <w:spacing w:val="0"/>
+        <w:w w:val="100"/>
+        <w:kern w:val="0"/>
+        <w:position w:val="0"/>
+        <w:highlight w:val="none"/>
+        <w:vertAlign w:val="baseline"/>
+      </w:rPr>
+    </w:lvl>
+    <w:lvl w:ilvl="8">
+      <w:start w:val="1"/>
+      <w:numFmt w:val="decimal"/>
+      <w:suff w:val="tab"/>
+      <w:lvlText w:val="%9."/>
+      <w:lvlJc w:val="left"/>
+      <w:pPr>
+        <w:ind w:left="6621" w:hanging="221"/>
+      </w:pPr>
+      <w:rPr>
+        <w:rFonts w:hAnsi="Arial Unicode MS"/>
+        <w:caps w:val="0"/>
+        <w:smallCaps w:val="0"/>
+        <w:strike w:val="0"/>
+        <w:dstrike w:val="0"/>
+        <w:outline w:val="0"/>
+        <w:emboss w:val="0"/>
+        <w:imprint w:val="0"/>
+        <w:spacing w:val="0"/>
+        <w:w w:val="100"/>
+        <w:kern w:val="0"/>
+        <w:position w:val="0"/>
+        <w:highlight w:val="none"/>
+        <w:vertAlign w:val="baseline"/>
+      </w:rPr>
+    </w:lvl>
+  </w:abstractNum>
+  <w:num w:numId="1">
+    <w:abstractNumId w:val="1"/>
+  </w:num>
+  <w:num w:numId="2">
+    <w:abstractNumId w:val="0"/>
+  </w:num>
+</w:numbering>
 </file>
 
 <file path=word/styles.xml><?xml version="1.0" encoding="utf-8"?>
@@ -1584,6 +1841,14 @@
       <w:vertAlign w:val="baseline"/>
       <w:lang w:val="en-US"/>
     </w:rPr>
+  </w:style>
+  <w:style w:type="numbering" w:styleId="编号">
+    <w:name w:val="编号"/>
+    <w:pPr>
+      <w:numPr>
+        <w:numId w:val="1"/>
+      </w:numPr>
+    </w:pPr>
   </w:style>
   <w:style w:type="paragraph" w:styleId="Normal.0">
     <w:name w:val="Normal"/>
